--- a/studylog/cpl_finish_before_back/11、软件学院毕业设计（论文）排版样例.docx
+++ b/studylog/cpl_finish_before_back/11、软件学院毕业设计（论文）排版样例.docx
@@ -1121,6 +1121,23 @@
         <w:gridCol w:w="1611"/>
       </w:tblGrid>
       <w:tr>
+        <w:tblPrEx>
+          <w:tblBorders>
+            <w:top w:val="none" w:color="auto" w:sz="0" w:space="0"/>
+            <w:left w:val="none" w:color="auto" w:sz="0" w:space="0"/>
+            <w:bottom w:val="none" w:color="auto" w:sz="0" w:space="0"/>
+            <w:right w:val="none" w:color="auto" w:sz="0" w:space="0"/>
+            <w:insideH w:val="none" w:color="auto" w:sz="0" w:space="0"/>
+            <w:insideV w:val="none" w:color="auto" w:sz="0" w:space="0"/>
+          </w:tblBorders>
+          <w:tblLayout w:type="fixed"/>
+          <w:tblCellMar>
+            <w:top w:w="0" w:type="dxa"/>
+            <w:left w:w="108" w:type="dxa"/>
+            <w:bottom w:w="0" w:type="dxa"/>
+            <w:right w:w="108" w:type="dxa"/>
+          </w:tblCellMar>
+        </w:tblPrEx>
         <w:trPr>
           <w:trHeight w:val="435" w:hRule="atLeast"/>
         </w:trPr>
@@ -1171,6 +1188,23 @@
         </w:tc>
       </w:tr>
       <w:tr>
+        <w:tblPrEx>
+          <w:tblBorders>
+            <w:top w:val="none" w:color="auto" w:sz="0" w:space="0"/>
+            <w:left w:val="none" w:color="auto" w:sz="0" w:space="0"/>
+            <w:bottom w:val="none" w:color="auto" w:sz="0" w:space="0"/>
+            <w:right w:val="none" w:color="auto" w:sz="0" w:space="0"/>
+            <w:insideH w:val="none" w:color="auto" w:sz="0" w:space="0"/>
+            <w:insideV w:val="none" w:color="auto" w:sz="0" w:space="0"/>
+          </w:tblBorders>
+          <w:tblLayout w:type="fixed"/>
+          <w:tblCellMar>
+            <w:top w:w="0" w:type="dxa"/>
+            <w:left w:w="108" w:type="dxa"/>
+            <w:bottom w:w="0" w:type="dxa"/>
+            <w:right w:w="108" w:type="dxa"/>
+          </w:tblCellMar>
+        </w:tblPrEx>
         <w:trPr>
           <w:trHeight w:val="540" w:hRule="atLeast"/>
         </w:trPr>
@@ -1242,6 +1276,23 @@
         </w:tc>
       </w:tr>
       <w:tr>
+        <w:tblPrEx>
+          <w:tblBorders>
+            <w:top w:val="none" w:color="auto" w:sz="0" w:space="0"/>
+            <w:left w:val="none" w:color="auto" w:sz="0" w:space="0"/>
+            <w:bottom w:val="none" w:color="auto" w:sz="0" w:space="0"/>
+            <w:right w:val="none" w:color="auto" w:sz="0" w:space="0"/>
+            <w:insideH w:val="none" w:color="auto" w:sz="0" w:space="0"/>
+            <w:insideV w:val="none" w:color="auto" w:sz="0" w:space="0"/>
+          </w:tblBorders>
+          <w:tblLayout w:type="fixed"/>
+          <w:tblCellMar>
+            <w:top w:w="0" w:type="dxa"/>
+            <w:left w:w="108" w:type="dxa"/>
+            <w:bottom w:w="0" w:type="dxa"/>
+            <w:right w:w="108" w:type="dxa"/>
+          </w:tblCellMar>
+        </w:tblPrEx>
         <w:trPr>
           <w:trHeight w:val="495" w:hRule="atLeast"/>
         </w:trPr>
@@ -1313,6 +1364,23 @@
         </w:tc>
       </w:tr>
       <w:tr>
+        <w:tblPrEx>
+          <w:tblBorders>
+            <w:top w:val="none" w:color="auto" w:sz="0" w:space="0"/>
+            <w:left w:val="none" w:color="auto" w:sz="0" w:space="0"/>
+            <w:bottom w:val="none" w:color="auto" w:sz="0" w:space="0"/>
+            <w:right w:val="none" w:color="auto" w:sz="0" w:space="0"/>
+            <w:insideH w:val="none" w:color="auto" w:sz="0" w:space="0"/>
+            <w:insideV w:val="none" w:color="auto" w:sz="0" w:space="0"/>
+          </w:tblBorders>
+          <w:tblLayout w:type="fixed"/>
+          <w:tblCellMar>
+            <w:top w:w="0" w:type="dxa"/>
+            <w:left w:w="108" w:type="dxa"/>
+            <w:bottom w:w="0" w:type="dxa"/>
+            <w:right w:w="108" w:type="dxa"/>
+          </w:tblCellMar>
+        </w:tblPrEx>
         <w:trPr>
           <w:trHeight w:val="495" w:hRule="atLeast"/>
         </w:trPr>
@@ -1398,6 +1466,23 @@
         </w:tc>
       </w:tr>
       <w:tr>
+        <w:tblPrEx>
+          <w:tblBorders>
+            <w:top w:val="none" w:color="auto" w:sz="0" w:space="0"/>
+            <w:left w:val="none" w:color="auto" w:sz="0" w:space="0"/>
+            <w:bottom w:val="none" w:color="auto" w:sz="0" w:space="0"/>
+            <w:right w:val="none" w:color="auto" w:sz="0" w:space="0"/>
+            <w:insideH w:val="none" w:color="auto" w:sz="0" w:space="0"/>
+            <w:insideV w:val="none" w:color="auto" w:sz="0" w:space="0"/>
+          </w:tblBorders>
+          <w:tblLayout w:type="fixed"/>
+          <w:tblCellMar>
+            <w:top w:w="0" w:type="dxa"/>
+            <w:left w:w="108" w:type="dxa"/>
+            <w:bottom w:w="0" w:type="dxa"/>
+            <w:right w:w="108" w:type="dxa"/>
+          </w:tblCellMar>
+        </w:tblPrEx>
         <w:trPr>
           <w:trHeight w:val="616" w:hRule="atLeast"/>
         </w:trPr>
@@ -2012,7 +2097,7 @@
     <w:tbl>
       <w:tblPr>
         <w:tblStyle w:val="24"/>
-        <w:tblpPr w:leftFromText="180" w:rightFromText="180" w:vertAnchor="text" w:horzAnchor="margin" w:tblpXSpec="center" w:tblpY="155"/>
+        <w:tblpPr w:leftFromText="180" w:rightFromText="180" w:vertAnchor="text" w:horzAnchor="page" w:tblpX="2358" w:tblpY="132"/>
         <w:tblW w:w="7397" w:type="dxa"/>
         <w:tblBorders>
           <w:top w:val="none" w:color="auto" w:sz="0" w:space="0"/>
@@ -2036,6 +2121,23 @@
         <w:gridCol w:w="3355"/>
       </w:tblGrid>
       <w:tr>
+        <w:tblPrEx>
+          <w:tblBorders>
+            <w:top w:val="none" w:color="auto" w:sz="0" w:space="0"/>
+            <w:left w:val="none" w:color="auto" w:sz="0" w:space="0"/>
+            <w:bottom w:val="none" w:color="auto" w:sz="0" w:space="0"/>
+            <w:right w:val="none" w:color="auto" w:sz="0" w:space="0"/>
+            <w:insideH w:val="none" w:color="auto" w:sz="0" w:space="0"/>
+            <w:insideV w:val="none" w:color="auto" w:sz="0" w:space="0"/>
+          </w:tblBorders>
+          <w:tblLayout w:type="fixed"/>
+          <w:tblCellMar>
+            <w:top w:w="0" w:type="dxa"/>
+            <w:left w:w="108" w:type="dxa"/>
+            <w:bottom w:w="0" w:type="dxa"/>
+            <w:right w:w="108" w:type="dxa"/>
+          </w:tblCellMar>
+        </w:tblPrEx>
         <w:trPr>
           <w:trHeight w:val="426" w:hRule="atLeast"/>
         </w:trPr>
@@ -2052,21 +2154,12 @@
                 <w:sz w:val="28"/>
               </w:rPr>
             </w:pPr>
-            <w:bookmarkStart w:id="1" w:name="_Toc134862129"/>
             <w:r>
               <w:rPr>
                 <w:rFonts w:hint="eastAsia"/>
                 <w:sz w:val="28"/>
               </w:rPr>
-              <w:t>Supervisor:</w:t>
-            </w:r>
-            <w:bookmarkEnd w:id="1"/>
-            <w:r>
-              <w:rPr>
-                <w:rFonts w:hint="eastAsia"/>
-                <w:sz w:val="28"/>
-              </w:rPr>
-              <w:t xml:space="preserve">          </w:t>
+              <w:t xml:space="preserve">Supervisor:          </w:t>
             </w:r>
           </w:p>
         </w:tc>
@@ -2116,6 +2209,23 @@
         </w:tc>
       </w:tr>
       <w:tr>
+        <w:tblPrEx>
+          <w:tblBorders>
+            <w:top w:val="none" w:color="auto" w:sz="0" w:space="0"/>
+            <w:left w:val="none" w:color="auto" w:sz="0" w:space="0"/>
+            <w:bottom w:val="none" w:color="auto" w:sz="0" w:space="0"/>
+            <w:right w:val="none" w:color="auto" w:sz="0" w:space="0"/>
+            <w:insideH w:val="none" w:color="auto" w:sz="0" w:space="0"/>
+            <w:insideV w:val="none" w:color="auto" w:sz="0" w:space="0"/>
+          </w:tblBorders>
+          <w:tblLayout w:type="fixed"/>
+          <w:tblCellMar>
+            <w:top w:w="0" w:type="dxa"/>
+            <w:left w:w="108" w:type="dxa"/>
+            <w:bottom w:w="0" w:type="dxa"/>
+            <w:right w:w="108" w:type="dxa"/>
+          </w:tblCellMar>
+        </w:tblPrEx>
         <w:trPr>
           <w:trHeight w:val="478" w:hRule="atLeast"/>
         </w:trPr>
@@ -2327,7 +2437,7 @@
           <w:sz w:val="28"/>
         </w:rPr>
       </w:pPr>
-      <w:bookmarkStart w:id="2" w:name="_Toc134862130"/>
+      <w:bookmarkStart w:id="1" w:name="_Toc134862130"/>
       <w:r>
         <w:rPr>
           <w:rFonts w:hint="eastAsia"/>
@@ -2335,7 +2445,7 @@
         </w:rPr>
         <w:t>Northeastern University</w:t>
       </w:r>
-      <w:bookmarkEnd w:id="2"/>
+      <w:bookmarkEnd w:id="1"/>
     </w:p>
     <w:p>
       <w:pPr>
@@ -2479,6 +2589,23 @@
         <w:gridCol w:w="9073"/>
       </w:tblGrid>
       <w:tr>
+        <w:tblPrEx>
+          <w:tblBorders>
+            <w:top w:val="single" w:color="auto" w:sz="4" w:space="0"/>
+            <w:left w:val="single" w:color="auto" w:sz="4" w:space="0"/>
+            <w:bottom w:val="single" w:color="auto" w:sz="4" w:space="0"/>
+            <w:right w:val="single" w:color="auto" w:sz="4" w:space="0"/>
+            <w:insideH w:val="single" w:color="auto" w:sz="4" w:space="0"/>
+            <w:insideV w:val="single" w:color="auto" w:sz="4" w:space="0"/>
+          </w:tblBorders>
+          <w:tblLayout w:type="fixed"/>
+          <w:tblCellMar>
+            <w:top w:w="0" w:type="dxa"/>
+            <w:left w:w="108" w:type="dxa"/>
+            <w:bottom w:w="0" w:type="dxa"/>
+            <w:right w:w="108" w:type="dxa"/>
+          </w:tblCellMar>
+        </w:tblPrEx>
         <w:trPr>
           <w:trHeight w:val="450" w:hRule="atLeast"/>
         </w:trPr>
@@ -2512,6 +2639,23 @@
         </w:tc>
       </w:tr>
       <w:tr>
+        <w:tblPrEx>
+          <w:tblBorders>
+            <w:top w:val="single" w:color="auto" w:sz="4" w:space="0"/>
+            <w:left w:val="single" w:color="auto" w:sz="4" w:space="0"/>
+            <w:bottom w:val="single" w:color="auto" w:sz="4" w:space="0"/>
+            <w:right w:val="single" w:color="auto" w:sz="4" w:space="0"/>
+            <w:insideH w:val="single" w:color="auto" w:sz="4" w:space="0"/>
+            <w:insideV w:val="single" w:color="auto" w:sz="4" w:space="0"/>
+          </w:tblBorders>
+          <w:tblLayout w:type="fixed"/>
+          <w:tblCellMar>
+            <w:top w:w="0" w:type="dxa"/>
+            <w:left w:w="108" w:type="dxa"/>
+            <w:bottom w:w="0" w:type="dxa"/>
+            <w:right w:w="108" w:type="dxa"/>
+          </w:tblCellMar>
+        </w:tblPrEx>
         <w:trPr>
           <w:trHeight w:val="852" w:hRule="atLeast"/>
         </w:trPr>
@@ -2555,6 +2699,23 @@
         </w:tc>
       </w:tr>
       <w:tr>
+        <w:tblPrEx>
+          <w:tblBorders>
+            <w:top w:val="single" w:color="auto" w:sz="4" w:space="0"/>
+            <w:left w:val="single" w:color="auto" w:sz="4" w:space="0"/>
+            <w:bottom w:val="single" w:color="auto" w:sz="4" w:space="0"/>
+            <w:right w:val="single" w:color="auto" w:sz="4" w:space="0"/>
+            <w:insideH w:val="single" w:color="auto" w:sz="4" w:space="0"/>
+            <w:insideV w:val="single" w:color="auto" w:sz="4" w:space="0"/>
+          </w:tblBorders>
+          <w:tblLayout w:type="fixed"/>
+          <w:tblCellMar>
+            <w:top w:w="0" w:type="dxa"/>
+            <w:left w:w="108" w:type="dxa"/>
+            <w:bottom w:w="0" w:type="dxa"/>
+            <w:right w:w="108" w:type="dxa"/>
+          </w:tblCellMar>
+        </w:tblPrEx>
         <w:trPr>
           <w:trHeight w:val="4234" w:hRule="atLeast"/>
         </w:trPr>
@@ -2707,6 +2868,23 @@
         </w:tc>
       </w:tr>
       <w:tr>
+        <w:tblPrEx>
+          <w:tblBorders>
+            <w:top w:val="single" w:color="auto" w:sz="4" w:space="0"/>
+            <w:left w:val="single" w:color="auto" w:sz="4" w:space="0"/>
+            <w:bottom w:val="single" w:color="auto" w:sz="4" w:space="0"/>
+            <w:right w:val="single" w:color="auto" w:sz="4" w:space="0"/>
+            <w:insideH w:val="single" w:color="auto" w:sz="4" w:space="0"/>
+            <w:insideV w:val="single" w:color="auto" w:sz="4" w:space="0"/>
+          </w:tblBorders>
+          <w:tblLayout w:type="fixed"/>
+          <w:tblCellMar>
+            <w:top w:w="0" w:type="dxa"/>
+            <w:left w:w="108" w:type="dxa"/>
+            <w:bottom w:w="0" w:type="dxa"/>
+            <w:right w:w="108" w:type="dxa"/>
+          </w:tblCellMar>
+        </w:tblPrEx>
         <w:trPr>
           <w:trHeight w:val="3234" w:hRule="atLeast"/>
         </w:trPr>
@@ -2792,6 +2970,23 @@
         </w:tc>
       </w:tr>
       <w:tr>
+        <w:tblPrEx>
+          <w:tblBorders>
+            <w:top w:val="single" w:color="auto" w:sz="4" w:space="0"/>
+            <w:left w:val="single" w:color="auto" w:sz="4" w:space="0"/>
+            <w:bottom w:val="single" w:color="auto" w:sz="4" w:space="0"/>
+            <w:right w:val="single" w:color="auto" w:sz="4" w:space="0"/>
+            <w:insideH w:val="single" w:color="auto" w:sz="4" w:space="0"/>
+            <w:insideV w:val="single" w:color="auto" w:sz="4" w:space="0"/>
+          </w:tblBorders>
+          <w:tblLayout w:type="fixed"/>
+          <w:tblCellMar>
+            <w:top w:w="0" w:type="dxa"/>
+            <w:left w:w="108" w:type="dxa"/>
+            <w:bottom w:w="0" w:type="dxa"/>
+            <w:right w:w="108" w:type="dxa"/>
+          </w:tblCellMar>
+        </w:tblPrEx>
         <w:tc>
           <w:tcPr>
             <w:tcW w:w="9073" w:type="dxa"/>
@@ -2817,7 +3012,7 @@
                 <w:lang w:val="en-US" w:eastAsia="zh-CN" w:bidi="ar-SA"/>
               </w:rPr>
               <w:pict>
-                <v:shape id="Rectangular Callout 308" o:spid="_x0000_s1045" type="#_x0000_t62" style="position:absolute;left:0;margin-left:247.75pt;margin-top:-87.6pt;height:39.1pt;width:147.6pt;rotation:0f;z-index:251678720;" o:ole="f" fillcolor="#FFFFFF" filled="t" o:preferrelative="t" stroked="t" coordorigin="0,0" coordsize="21600,21600" adj="-4690,-2354">
+                <v:shape id="Rectangular Callout 308" o:spid="_x0000_s1045" type="#_x0000_t62" style="position:absolute;left:0;margin-left:247.75pt;margin-top:-87.6pt;height:39.2pt;width:147.6pt;rotation:0f;z-index:251678720;" o:ole="f" fillcolor="#FFFFFF" filled="t" o:preferrelative="t" stroked="t" coordorigin="0,0" coordsize="21600,21600" adj="-4690,-2354">
                   <v:stroke color="#000000" color2="#FFFFFF" miterlimit="2"/>
                   <v:imagedata gain="65536f" blacklevel="0f" gamma="0"/>
                   <o:lock v:ext="edit" position="f" selection="f" grouping="f" rotation="f" cropping="f" text="f" aspectratio="f"/>
@@ -3121,7 +3316,7 @@
           <w:lang w:val="en-US" w:eastAsia="zh-CN" w:bidi="ar-SA"/>
         </w:rPr>
         <w:pict>
-          <v:shape id="Rectangular Callout 257" o:spid="_x0000_s1050" type="#_x0000_t62" style="position:absolute;left:0;margin-left:210.35pt;margin-top:-46.8pt;height:39.2pt;width:112.05pt;rotation:0f;z-index:251670528;" o:ole="f" fillcolor="#FFFFFF" filled="t" o:preferrelative="t" stroked="t" coordorigin="0,0" coordsize="21600,21600" adj="38535,21407">
+          <v:shape id="Rectangular Callout 257" o:spid="_x0000_s1050" type="#_x0000_t62" style="position:absolute;left:0;margin-left:210.35pt;margin-top:-46.8pt;height:39.3pt;width:112.05pt;rotation:0f;z-index:251670528;" o:ole="f" fillcolor="#FFFFFF" filled="t" o:preferrelative="t" stroked="t" coordorigin="0,0" coordsize="21600,21600" adj="38535,21407">
             <v:stroke color="#000000" color2="#FFFFFF" miterlimit="2"/>
             <v:imagedata gain="65536f" blacklevel="0f" gamma="0"/>
             <o:lock v:ext="edit" position="f" selection="f" grouping="f" rotation="f" cropping="f" text="f" aspectratio="f"/>
@@ -3299,18 +3494,18 @@
         <w:pStyle w:val="35"/>
         <w:spacing w:before="240" w:after="240"/>
       </w:pPr>
-      <w:bookmarkStart w:id="3" w:name="_Toc134862131"/>
-      <w:bookmarkStart w:id="4" w:name="_Toc314243419"/>
-      <w:bookmarkStart w:id="5" w:name="_Toc314560309"/>
+      <w:bookmarkStart w:id="2" w:name="_Toc134862131"/>
+      <w:bookmarkStart w:id="3" w:name="_Toc314243419"/>
+      <w:bookmarkStart w:id="4" w:name="_Toc314560309"/>
       <w:r>
         <w:rPr>
           <w:rFonts w:hint="eastAsia"/>
         </w:rPr>
         <w:t>摘  要</w:t>
       </w:r>
+      <w:bookmarkEnd w:id="2"/>
       <w:bookmarkEnd w:id="3"/>
       <w:bookmarkEnd w:id="4"/>
-      <w:bookmarkEnd w:id="5"/>
     </w:p>
     <w:p>
       <w:pPr>
@@ -3732,8 +3927,8 @@
           </v:shape>
         </w:pict>
       </w:r>
-      <w:bookmarkStart w:id="6" w:name="_Toc314243420"/>
-      <w:bookmarkStart w:id="7" w:name="_Toc314560310"/>
+      <w:bookmarkStart w:id="5" w:name="_Toc314243420"/>
+      <w:bookmarkStart w:id="6" w:name="_Toc314560310"/>
       <w:r>
         <w:rPr>
           <w:rFonts w:hint="eastAsia"/>
@@ -3741,8 +3936,8 @@
         </w:rPr>
         <w:t>Abstract</w:t>
       </w:r>
+      <w:bookmarkEnd w:id="5"/>
       <w:bookmarkEnd w:id="6"/>
-      <w:bookmarkEnd w:id="7"/>
     </w:p>
     <w:p>
       <w:pPr>
@@ -6909,7 +7104,7 @@
         <w:pStyle w:val="35"/>
         <w:spacing w:before="240" w:after="240"/>
       </w:pPr>
-      <w:bookmarkStart w:id="8" w:name="_Toc314243421"/>
+      <w:bookmarkStart w:id="7" w:name="_Toc314243421"/>
       <w:r>
         <w:rPr>
           <w:rFonts w:ascii="Times New Roman" w:hAnsi="Times New Roman" w:eastAsia="黑体" w:cs="宋体"/>
@@ -6954,22 +7149,22 @@
           </v:shape>
         </w:pict>
       </w:r>
-      <w:bookmarkStart w:id="9" w:name="_Toc314560311"/>
+      <w:bookmarkStart w:id="8" w:name="_Toc314560311"/>
       <w:r>
         <w:rPr>
           <w:rFonts w:hint="eastAsia"/>
         </w:rPr>
         <w:t>第1章　绪  论</w:t>
       </w:r>
+      <w:bookmarkEnd w:id="7"/>
       <w:bookmarkEnd w:id="8"/>
-      <w:bookmarkEnd w:id="9"/>
     </w:p>
     <w:p>
       <w:pPr>
         <w:pStyle w:val="28"/>
         <w:ind w:firstLine="480"/>
       </w:pPr>
-      <w:bookmarkStart w:id="10" w:name="_Toc314243422"/>
+      <w:bookmarkStart w:id="9" w:name="_Toc314243422"/>
       <w:r>
         <w:rPr>
           <w:rFonts w:ascii="Times New Roman" w:hAnsi="Times New Roman" w:eastAsia="宋体" w:cs="Times New Roman"/>
@@ -7046,7 +7241,7 @@
         <w:pStyle w:val="3"/>
         <w:spacing w:before="240" w:after="240"/>
       </w:pPr>
-      <w:bookmarkStart w:id="11" w:name="_Toc167501819"/>
+      <w:bookmarkStart w:id="10" w:name="_Toc167501819"/>
       <w:r>
         <w:rPr>
           <w:rFonts w:ascii="Times New Roman" w:hAnsi="Times New Roman" w:eastAsia="黑体" w:cs="Times New Roman"/>
@@ -7091,7 +7286,7 @@
           </v:shape>
         </w:pict>
       </w:r>
-      <w:bookmarkStart w:id="12" w:name="_Toc314560312"/>
+      <w:bookmarkStart w:id="11" w:name="_Toc314560312"/>
       <w:r>
         <w:t xml:space="preserve">1.1  </w:t>
       </w:r>
@@ -7101,84 +7296,84 @@
         </w:rPr>
         <w:t>论文排版总体要求</w:t>
       </w:r>
+      <w:bookmarkEnd w:id="11"/>
+    </w:p>
+    <w:p>
+      <w:pPr>
+        <w:pStyle w:val="36"/>
+      </w:pPr>
+      <w:bookmarkStart w:id="12" w:name="_Toc314560313"/>
+      <w:r>
+        <w:rPr>
+          <w:rFonts w:hint="eastAsia"/>
+        </w:rPr>
+        <w:t>1.1.1  打印</w:t>
+      </w:r>
+      <w:bookmarkEnd w:id="10"/>
       <w:bookmarkEnd w:id="12"/>
     </w:p>
     <w:p>
       <w:pPr>
+        <w:pStyle w:val="28"/>
+        <w:ind w:firstLine="480"/>
+      </w:pPr>
+      <w:r>
+        <w:rPr>
+          <w:rFonts w:hint="eastAsia"/>
+        </w:rPr>
+        <w:t>论文内容一律采用激光打印机单面打印，纸张大小为A4复印纸，页边距采用：上、下、左、右各</w:t>
+      </w:r>
+      <w:r>
+        <w:t>2.5cm</w:t>
+      </w:r>
+      <w:r>
+        <w:rPr>
+          <w:rFonts w:hint="eastAsia"/>
+        </w:rPr>
+        <w:t>。</w:t>
+      </w:r>
+    </w:p>
+    <w:p>
+      <w:pPr>
+        <w:pStyle w:val="28"/>
+        <w:ind w:firstLine="480"/>
+      </w:pPr>
+      <w:r>
+        <w:rPr>
+          <w:rFonts w:hint="eastAsia"/>
+        </w:rPr>
+        <w:t>论文中标题部分中文均用黑体，西文均用</w:t>
+      </w:r>
+      <w:r>
+        <w:t>Times New Roman</w:t>
+      </w:r>
+    </w:p>
+    <w:p>
+      <w:pPr>
+        <w:pStyle w:val="28"/>
+        <w:ind w:firstLine="480"/>
+      </w:pPr>
+      <w:r>
+        <w:rPr>
+          <w:rFonts w:hint="eastAsia"/>
+        </w:rPr>
+        <w:t>正文字体字号：中文小4号宋体，英文小四号“Times New Roman”字型，全文统一。</w:t>
+      </w:r>
+    </w:p>
+    <w:p>
+      <w:pPr>
         <w:pStyle w:val="36"/>
       </w:pPr>
-      <w:bookmarkStart w:id="13" w:name="_Toc314560313"/>
-      <w:r>
-        <w:rPr>
-          <w:rFonts w:hint="eastAsia"/>
-        </w:rPr>
-        <w:t>1.1.1  打印</w:t>
-      </w:r>
-      <w:bookmarkEnd w:id="11"/>
+      <w:bookmarkStart w:id="13" w:name="_Toc167501820"/>
+      <w:bookmarkStart w:id="14" w:name="_Toc314560314"/>
+      <w:r>
+        <w:rPr>
+          <w:rFonts w:hint="eastAsia"/>
+        </w:rPr>
+        <w:t>1.1.2  页码编排</w:t>
+      </w:r>
       <w:bookmarkEnd w:id="13"/>
-    </w:p>
-    <w:p>
-      <w:pPr>
-        <w:pStyle w:val="28"/>
-        <w:ind w:firstLine="480"/>
-      </w:pPr>
-      <w:r>
-        <w:rPr>
-          <w:rFonts w:hint="eastAsia"/>
-        </w:rPr>
-        <w:t>论文内容一律采用激光打印机单面打印，纸张大小为A4复印纸，页边距采用：上、下、左、右各</w:t>
-      </w:r>
-      <w:r>
-        <w:t>2.5cm</w:t>
-      </w:r>
-      <w:r>
-        <w:rPr>
-          <w:rFonts w:hint="eastAsia"/>
-        </w:rPr>
-        <w:t>。</w:t>
-      </w:r>
-    </w:p>
-    <w:p>
-      <w:pPr>
-        <w:pStyle w:val="28"/>
-        <w:ind w:firstLine="480"/>
-      </w:pPr>
-      <w:r>
-        <w:rPr>
-          <w:rFonts w:hint="eastAsia"/>
-        </w:rPr>
-        <w:t>论文中标题部分中文均用黑体，西文均用</w:t>
-      </w:r>
-      <w:r>
-        <w:t>Times New Roman</w:t>
-      </w:r>
-    </w:p>
-    <w:p>
-      <w:pPr>
-        <w:pStyle w:val="28"/>
-        <w:ind w:firstLine="480"/>
-      </w:pPr>
-      <w:r>
-        <w:rPr>
-          <w:rFonts w:hint="eastAsia"/>
-        </w:rPr>
-        <w:t>正文字体字号：中文小4号宋体，英文小四号“Times New Roman”字型，全文统一。</w:t>
-      </w:r>
-    </w:p>
-    <w:p>
-      <w:pPr>
-        <w:pStyle w:val="36"/>
-      </w:pPr>
-      <w:bookmarkStart w:id="14" w:name="_Toc167501820"/>
-      <w:bookmarkStart w:id="15" w:name="_Toc314560314"/>
-      <w:r>
-        <w:rPr>
-          <w:rFonts w:hint="eastAsia"/>
-        </w:rPr>
-        <w:t>1.1.2  页码编排</w:t>
-      </w:r>
       <w:bookmarkEnd w:id="14"/>
-      <w:bookmarkEnd w:id="15"/>
     </w:p>
     <w:p>
       <w:pPr>
@@ -7288,52 +7483,52 @@
       <w:pPr>
         <w:pStyle w:val="36"/>
       </w:pPr>
-      <w:bookmarkStart w:id="16" w:name="_Toc167501821"/>
-      <w:bookmarkStart w:id="17" w:name="_Toc314560315"/>
+      <w:bookmarkStart w:id="15" w:name="_Toc167501821"/>
+      <w:bookmarkStart w:id="16" w:name="_Toc314560315"/>
       <w:r>
         <w:rPr>
           <w:rFonts w:hint="eastAsia"/>
         </w:rPr>
         <w:t>1.1.3  页眉设置</w:t>
       </w:r>
+      <w:bookmarkEnd w:id="15"/>
       <w:bookmarkEnd w:id="16"/>
+    </w:p>
+    <w:p>
+      <w:pPr>
+        <w:pStyle w:val="28"/>
+        <w:ind w:firstLine="480"/>
+        <w:rPr>
+          <w:rFonts w:ascii="宋体" w:hAnsi="宋体"/>
+        </w:rPr>
+      </w:pPr>
+      <w:r>
+        <w:rPr>
+          <w:rFonts w:hint="eastAsia"/>
+        </w:rPr>
+        <w:t>自摘要页起加页眉，眉体使用单线，页眉内容5号楷体，左端“东北大学毕业设计（论文）”，右端“章号章题”。</w:t>
+      </w:r>
+      <w:r>
+        <w:rPr>
+          <w:rFonts w:hint="eastAsia" w:ascii="宋体" w:hAnsi="宋体"/>
+        </w:rPr>
+        <w:t>除了封面、任务书、题名页外，其他页面均打印页眉。</w:t>
+      </w:r>
+    </w:p>
+    <w:p>
+      <w:pPr>
+        <w:pStyle w:val="36"/>
+      </w:pPr>
+      <w:bookmarkStart w:id="17" w:name="_Toc167501822"/>
+      <w:bookmarkStart w:id="18" w:name="_Toc314560316"/>
+      <w:r>
+        <w:rPr>
+          <w:rFonts w:hint="eastAsia"/>
+        </w:rPr>
+        <w:t>1.1.4  装订</w:t>
+      </w:r>
       <w:bookmarkEnd w:id="17"/>
-    </w:p>
-    <w:p>
-      <w:pPr>
-        <w:pStyle w:val="28"/>
-        <w:ind w:firstLine="480"/>
-        <w:rPr>
-          <w:rFonts w:ascii="宋体" w:hAnsi="宋体"/>
-        </w:rPr>
-      </w:pPr>
-      <w:r>
-        <w:rPr>
-          <w:rFonts w:hint="eastAsia"/>
-        </w:rPr>
-        <w:t>自摘要页起加页眉，眉体使用单线，页眉内容5号楷体，左端“东北大学毕业设计（论文）”，右端“章号章题”。</w:t>
-      </w:r>
-      <w:r>
-        <w:rPr>
-          <w:rFonts w:hint="eastAsia" w:ascii="宋体" w:hAnsi="宋体"/>
-        </w:rPr>
-        <w:t>除了封面、任务书、题名页外，其他页面均打印页眉。</w:t>
-      </w:r>
-    </w:p>
-    <w:p>
-      <w:pPr>
-        <w:pStyle w:val="36"/>
-      </w:pPr>
-      <w:bookmarkStart w:id="18" w:name="_Toc167501822"/>
-      <w:bookmarkStart w:id="19" w:name="_Toc314560316"/>
-      <w:r>
-        <w:rPr>
-          <w:rFonts w:hint="eastAsia"/>
-        </w:rPr>
-        <w:t>1.1.4  装订</w:t>
-      </w:r>
       <w:bookmarkEnd w:id="18"/>
-      <w:bookmarkEnd w:id="19"/>
     </w:p>
     <w:p>
       <w:pPr>
@@ -7373,13 +7568,13 @@
         <w:t>未给出明确格式或要求的参见《东北大学软件学院毕业设计（论文）样例》</w:t>
       </w:r>
     </w:p>
-    <w:bookmarkEnd w:id="10"/>
+    <w:bookmarkEnd w:id="9"/>
     <w:p>
       <w:pPr>
         <w:pStyle w:val="3"/>
         <w:spacing w:before="240" w:after="240"/>
       </w:pPr>
-      <w:bookmarkStart w:id="20" w:name="_Toc314560317"/>
+      <w:bookmarkStart w:id="19" w:name="_Toc314560317"/>
       <w:r>
         <w:t>1.</w:t>
       </w:r>
@@ -7398,8 +7593,8 @@
         </w:rPr>
         <w:t>论文主要部分</w:t>
       </w:r>
-      <w:bookmarkEnd w:id="20"/>
-      <w:bookmarkStart w:id="21" w:name="_Toc314243423"/>
+      <w:bookmarkEnd w:id="19"/>
+      <w:bookmarkStart w:id="20" w:name="_Toc314243423"/>
     </w:p>
     <w:p>
       <w:pPr>
@@ -7525,14 +7720,14 @@
           </v:shape>
         </w:pict>
       </w:r>
-      <w:bookmarkStart w:id="22" w:name="_Toc314560318"/>
+      <w:bookmarkStart w:id="21" w:name="_Toc314560318"/>
       <w:r>
         <w:rPr>
           <w:rFonts w:hint="eastAsia"/>
         </w:rPr>
         <w:t>1.2.1  前头部分</w:t>
       </w:r>
-      <w:bookmarkEnd w:id="22"/>
+      <w:bookmarkEnd w:id="21"/>
       <w:r>
         <w:rPr>
           <w:rFonts w:hint="eastAsia"/>
@@ -7838,135 +8033,135 @@
       <w:pPr>
         <w:pStyle w:val="36"/>
       </w:pPr>
-      <w:bookmarkStart w:id="23" w:name="_Toc314560319"/>
+      <w:bookmarkStart w:id="22" w:name="_Toc314560319"/>
       <w:r>
         <w:rPr>
           <w:rFonts w:hint="eastAsia"/>
         </w:rPr>
         <w:t>1.2.2  主体部分</w:t>
       </w:r>
+      <w:bookmarkEnd w:id="22"/>
+    </w:p>
+    <w:p>
+      <w:pPr>
+        <w:pStyle w:val="28"/>
+        <w:ind w:firstLine="480"/>
+      </w:pPr>
+      <w:r>
+        <w:rPr>
+          <w:rFonts w:hint="eastAsia"/>
+        </w:rPr>
+        <w:t>论文主体所必需包括的章节为：绪论、正文（相关技术、系统分析、系统设计、系统实现、系统测试）、总结及展望。</w:t>
+      </w:r>
+    </w:p>
+    <w:p>
+      <w:pPr>
+        <w:pStyle w:val="28"/>
+        <w:ind w:firstLine="480"/>
+      </w:pPr>
+      <w:r>
+        <w:rPr>
+          <w:rFonts w:hint="eastAsia"/>
+        </w:rPr>
+        <w:t>(1) 绪论</w:t>
+      </w:r>
+    </w:p>
+    <w:p>
+      <w:pPr>
+        <w:pStyle w:val="28"/>
+        <w:ind w:firstLine="480"/>
+      </w:pPr>
+      <w:r>
+        <w:rPr>
+          <w:rFonts w:hint="eastAsia"/>
+        </w:rPr>
+        <w:t>在绪论中简要说明设计（论文）工作的目的、意义、范围、研究设想、方法、实验设计、选题依据等。应当言简意赅，不要与摘要雷同。一般教科书中有的知识，在绪论中不必出现。有关历史回顾和前人工作的成果，可以适当综合评述。</w:t>
+      </w:r>
+    </w:p>
+    <w:p>
+      <w:pPr>
+        <w:pStyle w:val="28"/>
+        <w:ind w:firstLine="480"/>
+      </w:pPr>
+      <w:r>
+        <w:rPr>
+          <w:rFonts w:hint="eastAsia"/>
+        </w:rPr>
+        <w:t>(2) 正文</w:t>
+      </w:r>
+    </w:p>
+    <w:p>
+      <w:pPr>
+        <w:pStyle w:val="28"/>
+        <w:ind w:firstLine="480"/>
+      </w:pPr>
+      <w:r>
+        <w:rPr>
+          <w:rFonts w:hint="eastAsia"/>
+        </w:rPr>
+        <w:t>正文是设计（论文）的核心部分，占主要篇幅，字数在10000字以上。正文内容必须实事求是、客观真实、准确完备、合乎逻辑、层次分明、语言流畅、结论严谨，符合学科、专业的有关要求。</w:t>
+      </w:r>
+    </w:p>
+    <w:p>
+      <w:pPr>
+        <w:pStyle w:val="28"/>
+        <w:ind w:firstLine="480"/>
+      </w:pPr>
+      <w:r>
+        <w:rPr>
+          <w:rFonts w:hint="eastAsia"/>
+        </w:rPr>
+        <w:t>正文中的图表应编序号、图名、表名等。图样绘制、表格与插图必须规范准确，符合国家标准。图序及图名置于图的下方，表序及表名置于表的上方。应使用计算机绘制图表。</w:t>
+      </w:r>
+    </w:p>
+    <w:p>
+      <w:pPr>
+        <w:pStyle w:val="28"/>
+        <w:ind w:firstLine="480"/>
+      </w:pPr>
+      <w:r>
+        <w:rPr>
+          <w:rFonts w:hint="eastAsia"/>
+        </w:rPr>
+        <w:t>正文中出现的符号和缩略词应采用本专业、学科的权威性机构或学术团体所公布的规定。如为作者自定的符号和缩略词，应在第一次出现时加以说明，给出明确的定义。引用他人资料（包括图、表、数据、论点、论据等）要有角标标注，注明出处。</w:t>
+      </w:r>
+    </w:p>
+    <w:p>
+      <w:pPr>
+        <w:pStyle w:val="28"/>
+        <w:ind w:firstLine="480"/>
+      </w:pPr>
+      <w:r>
+        <w:rPr>
+          <w:rFonts w:hint="eastAsia"/>
+        </w:rPr>
+        <w:t>(3) 总结及展望</w:t>
+      </w:r>
+    </w:p>
+    <w:p>
+      <w:pPr>
+        <w:pStyle w:val="28"/>
+        <w:ind w:firstLine="480"/>
+      </w:pPr>
+      <w:r>
+        <w:rPr>
+          <w:rFonts w:hint="eastAsia"/>
+        </w:rPr>
+        <w:t>毕业设计（论文）的总结应当准确、完整、明确、精练，并且提出建议、设想、尚待解决的问题等。</w:t>
+      </w:r>
+    </w:p>
+    <w:p>
+      <w:pPr>
+        <w:pStyle w:val="36"/>
+      </w:pPr>
+      <w:bookmarkStart w:id="23" w:name="_Toc314560320"/>
+      <w:r>
+        <w:rPr>
+          <w:rFonts w:hint="eastAsia"/>
+        </w:rPr>
+        <w:t>1.2.3  结尾部分</w:t>
+      </w:r>
       <w:bookmarkEnd w:id="23"/>
-    </w:p>
-    <w:p>
-      <w:pPr>
-        <w:pStyle w:val="28"/>
-        <w:ind w:firstLine="480"/>
-      </w:pPr>
-      <w:r>
-        <w:rPr>
-          <w:rFonts w:hint="eastAsia"/>
-        </w:rPr>
-        <w:t>论文主体所必需包括的章节为：绪论、正文（相关技术、系统分析、系统设计、系统实现、系统测试）、总结及展望。</w:t>
-      </w:r>
-    </w:p>
-    <w:p>
-      <w:pPr>
-        <w:pStyle w:val="28"/>
-        <w:ind w:firstLine="480"/>
-      </w:pPr>
-      <w:r>
-        <w:rPr>
-          <w:rFonts w:hint="eastAsia"/>
-        </w:rPr>
-        <w:t>(1) 绪论</w:t>
-      </w:r>
-    </w:p>
-    <w:p>
-      <w:pPr>
-        <w:pStyle w:val="28"/>
-        <w:ind w:firstLine="480"/>
-      </w:pPr>
-      <w:r>
-        <w:rPr>
-          <w:rFonts w:hint="eastAsia"/>
-        </w:rPr>
-        <w:t>在绪论中简要说明设计（论文）工作的目的、意义、范围、研究设想、方法、实验设计、选题依据等。应当言简意赅，不要与摘要雷同。一般教科书中有的知识，在绪论中不必出现。有关历史回顾和前人工作的成果，可以适当综合评述。</w:t>
-      </w:r>
-    </w:p>
-    <w:p>
-      <w:pPr>
-        <w:pStyle w:val="28"/>
-        <w:ind w:firstLine="480"/>
-      </w:pPr>
-      <w:r>
-        <w:rPr>
-          <w:rFonts w:hint="eastAsia"/>
-        </w:rPr>
-        <w:t>(2) 正文</w:t>
-      </w:r>
-    </w:p>
-    <w:p>
-      <w:pPr>
-        <w:pStyle w:val="28"/>
-        <w:ind w:firstLine="480"/>
-      </w:pPr>
-      <w:r>
-        <w:rPr>
-          <w:rFonts w:hint="eastAsia"/>
-        </w:rPr>
-        <w:t>正文是设计（论文）的核心部分，占主要篇幅，字数在10000字以上。正文内容必须实事求是、客观真实、准确完备、合乎逻辑、层次分明、语言流畅、结论严谨，符合学科、专业的有关要求。</w:t>
-      </w:r>
-    </w:p>
-    <w:p>
-      <w:pPr>
-        <w:pStyle w:val="28"/>
-        <w:ind w:firstLine="480"/>
-      </w:pPr>
-      <w:r>
-        <w:rPr>
-          <w:rFonts w:hint="eastAsia"/>
-        </w:rPr>
-        <w:t>正文中的图表应编序号、图名、表名等。图样绘制、表格与插图必须规范准确，符合国家标准。图序及图名置于图的下方，表序及表名置于表的上方。应使用计算机绘制图表。</w:t>
-      </w:r>
-    </w:p>
-    <w:p>
-      <w:pPr>
-        <w:pStyle w:val="28"/>
-        <w:ind w:firstLine="480"/>
-      </w:pPr>
-      <w:r>
-        <w:rPr>
-          <w:rFonts w:hint="eastAsia"/>
-        </w:rPr>
-        <w:t>正文中出现的符号和缩略词应采用本专业、学科的权威性机构或学术团体所公布的规定。如为作者自定的符号和缩略词，应在第一次出现时加以说明，给出明确的定义。引用他人资料（包括图、表、数据、论点、论据等）要有角标标注，注明出处。</w:t>
-      </w:r>
-    </w:p>
-    <w:p>
-      <w:pPr>
-        <w:pStyle w:val="28"/>
-        <w:ind w:firstLine="480"/>
-      </w:pPr>
-      <w:r>
-        <w:rPr>
-          <w:rFonts w:hint="eastAsia"/>
-        </w:rPr>
-        <w:t>(3) 总结及展望</w:t>
-      </w:r>
-    </w:p>
-    <w:p>
-      <w:pPr>
-        <w:pStyle w:val="28"/>
-        <w:ind w:firstLine="480"/>
-      </w:pPr>
-      <w:r>
-        <w:rPr>
-          <w:rFonts w:hint="eastAsia"/>
-        </w:rPr>
-        <w:t>毕业设计（论文）的总结应当准确、完整、明确、精练，并且提出建议、设想、尚待解决的问题等。</w:t>
-      </w:r>
-    </w:p>
-    <w:p>
-      <w:pPr>
-        <w:pStyle w:val="36"/>
-      </w:pPr>
-      <w:bookmarkStart w:id="24" w:name="_Toc314560320"/>
-      <w:r>
-        <w:rPr>
-          <w:rFonts w:hint="eastAsia"/>
-        </w:rPr>
-        <w:t>1.2.3  结尾部分</w:t>
-      </w:r>
-      <w:bookmarkEnd w:id="24"/>
     </w:p>
     <w:p>
       <w:pPr>
@@ -8045,7 +8240,7 @@
         <w:pStyle w:val="3"/>
         <w:spacing w:before="240" w:after="240"/>
       </w:pPr>
-      <w:bookmarkStart w:id="25" w:name="_Toc314560321"/>
+      <w:bookmarkStart w:id="24" w:name="_Toc314560321"/>
       <w:r>
         <w:t>1.</w:t>
       </w:r>
@@ -8058,14 +8253,14 @@
       <w:r>
         <w:t xml:space="preserve"> </w:t>
       </w:r>
-      <w:bookmarkEnd w:id="21"/>
+      <w:bookmarkEnd w:id="20"/>
       <w:r>
         <w:rPr>
           <w:rFonts w:hint="eastAsia"/>
         </w:rPr>
         <w:t xml:space="preserve"> 本文结构</w:t>
       </w:r>
-      <w:bookmarkEnd w:id="25"/>
+      <w:bookmarkEnd w:id="24"/>
     </w:p>
     <w:p>
       <w:pPr>
@@ -8172,29 +8367,29 @@
         <w:pStyle w:val="35"/>
         <w:spacing w:before="240" w:after="240"/>
       </w:pPr>
-      <w:bookmarkStart w:id="26" w:name="_Toc314243424"/>
-      <w:bookmarkStart w:id="27" w:name="_Toc314560322"/>
+      <w:bookmarkStart w:id="25" w:name="_Toc314243424"/>
+      <w:bookmarkStart w:id="26" w:name="_Toc314560322"/>
       <w:r>
         <w:rPr>
           <w:rFonts w:hint="eastAsia"/>
         </w:rPr>
         <w:t>第2章　</w:t>
       </w:r>
+      <w:bookmarkEnd w:id="25"/>
+      <w:r>
+        <w:rPr>
+          <w:rFonts w:hint="eastAsia"/>
+        </w:rPr>
+        <w:t>论文前头部分</w:t>
+      </w:r>
       <w:bookmarkEnd w:id="26"/>
-      <w:r>
-        <w:rPr>
-          <w:rFonts w:hint="eastAsia"/>
-        </w:rPr>
-        <w:t>论文前头部分</w:t>
-      </w:r>
-      <w:bookmarkEnd w:id="27"/>
     </w:p>
     <w:p>
       <w:pPr>
         <w:pStyle w:val="3"/>
         <w:spacing w:before="240" w:after="240"/>
       </w:pPr>
-      <w:bookmarkStart w:id="28" w:name="_Toc314560323"/>
+      <w:bookmarkStart w:id="27" w:name="_Toc314560323"/>
       <w:r>
         <w:t>2.1</w:t>
       </w:r>
@@ -8204,14 +8399,14 @@
         </w:rPr>
         <w:t xml:space="preserve">  封面</w:t>
       </w:r>
-      <w:bookmarkEnd w:id="28"/>
+      <w:bookmarkEnd w:id="27"/>
     </w:p>
     <w:p>
       <w:pPr>
         <w:pStyle w:val="28"/>
         <w:ind w:firstLine="480"/>
       </w:pPr>
-      <w:bookmarkStart w:id="29" w:name="_Toc314243428"/>
+      <w:bookmarkStart w:id="28" w:name="_Toc314243428"/>
       <w:r>
         <w:rPr>
           <w:rFonts w:hint="eastAsia"/>
@@ -8223,16 +8418,16 @@
       <w:pPr>
         <w:pStyle w:val="36"/>
       </w:pPr>
-      <w:bookmarkStart w:id="30" w:name="_Toc167501771"/>
-      <w:bookmarkStart w:id="31" w:name="_Toc314560324"/>
+      <w:bookmarkStart w:id="29" w:name="_Toc167501771"/>
+      <w:bookmarkStart w:id="30" w:name="_Toc314560324"/>
       <w:r>
         <w:rPr>
           <w:rFonts w:hint="eastAsia"/>
         </w:rPr>
         <w:t>2.1.1  论文题目</w:t>
       </w:r>
+      <w:bookmarkEnd w:id="29"/>
       <w:bookmarkEnd w:id="30"/>
-      <w:bookmarkEnd w:id="31"/>
     </w:p>
     <w:p>
       <w:pPr>
@@ -8396,33 +8591,63 @@
       <w:pPr>
         <w:pStyle w:val="36"/>
       </w:pPr>
-      <w:bookmarkStart w:id="32" w:name="_Toc167501772"/>
-      <w:bookmarkStart w:id="33" w:name="_Toc314560325"/>
+      <w:bookmarkStart w:id="31" w:name="_Toc167501772"/>
+      <w:bookmarkStart w:id="32" w:name="_Toc314560325"/>
       <w:r>
         <w:rPr>
           <w:rFonts w:hint="eastAsia"/>
         </w:rPr>
         <w:t>2.1.2  姓名</w:t>
       </w:r>
+      <w:bookmarkEnd w:id="31"/>
       <w:bookmarkEnd w:id="32"/>
+    </w:p>
+    <w:p>
+      <w:pPr>
+        <w:pStyle w:val="28"/>
+        <w:ind w:firstLine="480"/>
+      </w:pPr>
+      <w:r>
+        <w:rPr>
+          <w:rFonts w:hint="eastAsia"/>
+        </w:rPr>
+        <w:t>采用三号宋体，加粗，两个字的姓与名之间不要空格。</w:t>
+      </w:r>
+    </w:p>
+    <w:p>
+      <w:pPr>
+        <w:pStyle w:val="28"/>
+        <w:ind w:firstLine="480"/>
+        <w:rPr>
+          <w:rFonts w:ascii="宋体" w:hAnsi="宋体"/>
+        </w:rPr>
+      </w:pPr>
+      <w:r>
+        <w:rPr>
+          <w:rFonts w:hint="eastAsia" w:ascii="宋体" w:hAnsi="宋体"/>
+        </w:rPr>
+        <w:t>校内指导教师在前，企业指导教师在后。</w:t>
+      </w:r>
+    </w:p>
+    <w:p>
+      <w:pPr>
+        <w:pStyle w:val="36"/>
+      </w:pPr>
+      <w:bookmarkStart w:id="33" w:name="_Toc167501774"/>
+      <w:bookmarkStart w:id="34" w:name="_Toc314560326"/>
+      <w:r>
+        <w:rPr>
+          <w:rFonts w:hint="eastAsia"/>
+        </w:rPr>
+        <w:t>2.1.3  论文封面日期</w:t>
+      </w:r>
       <w:bookmarkEnd w:id="33"/>
+      <w:bookmarkEnd w:id="34"/>
     </w:p>
     <w:p>
       <w:pPr>
         <w:pStyle w:val="28"/>
         <w:ind w:firstLine="480"/>
-      </w:pPr>
-      <w:r>
-        <w:rPr>
-          <w:rFonts w:hint="eastAsia"/>
-        </w:rPr>
-        <w:t>采用三号宋体，加粗，两个字的姓与名之间不要空格。</w:t>
-      </w:r>
-    </w:p>
-    <w:p>
-      <w:pPr>
-        <w:pStyle w:val="28"/>
-        <w:ind w:firstLine="480"/>
         <w:rPr>
           <w:rFonts w:ascii="宋体" w:hAnsi="宋体"/>
         </w:rPr>
@@ -8431,79 +8656,49 @@
         <w:rPr>
           <w:rFonts w:hint="eastAsia" w:ascii="宋体" w:hAnsi="宋体"/>
         </w:rPr>
-        <w:t>校内指导教师在前，企业指导教师在后。</w:t>
-      </w:r>
-    </w:p>
-    <w:p>
-      <w:pPr>
-        <w:pStyle w:val="36"/>
-      </w:pPr>
-      <w:bookmarkStart w:id="34" w:name="_Toc167501774"/>
-      <w:bookmarkStart w:id="35" w:name="_Toc314560326"/>
-      <w:r>
-        <w:rPr>
-          <w:rFonts w:hint="eastAsia"/>
-        </w:rPr>
-        <w:t>2.1.3  论文封面日期</w:t>
-      </w:r>
-      <w:bookmarkEnd w:id="34"/>
-      <w:bookmarkEnd w:id="35"/>
-    </w:p>
-    <w:p>
-      <w:pPr>
-        <w:pStyle w:val="28"/>
-        <w:ind w:firstLine="480"/>
+        <w:t>填写20</w:t>
+      </w:r>
+      <w:r>
         <w:rPr>
           <w:rFonts w:ascii="宋体" w:hAnsi="宋体"/>
         </w:rPr>
-      </w:pPr>
+        <w:t>XX</w:t>
+      </w:r>
       <w:r>
         <w:rPr>
           <w:rFonts w:hint="eastAsia" w:ascii="宋体" w:hAnsi="宋体"/>
         </w:rPr>
-        <w:t>填写20</w:t>
+        <w:t>年6月10日，其中的文字使用三号宋体，加粗，数字使用三号</w:t>
       </w:r>
       <w:r>
         <w:rPr>
           <w:rFonts w:ascii="宋体" w:hAnsi="宋体"/>
         </w:rPr>
-        <w:t>XX</w:t>
+        <w:t>Times New Roman</w:t>
       </w:r>
       <w:r>
         <w:rPr>
           <w:rFonts w:hint="eastAsia" w:ascii="宋体" w:hAnsi="宋体"/>
         </w:rPr>
-        <w:t>年6月10日，其中的文字使用三号宋体，加粗，数字使用三号</w:t>
-      </w:r>
-      <w:r>
-        <w:rPr>
-          <w:rFonts w:ascii="宋体" w:hAnsi="宋体"/>
-        </w:rPr>
-        <w:t>Times New Roman</w:t>
-      </w:r>
-      <w:r>
-        <w:rPr>
-          <w:rFonts w:hint="eastAsia" w:ascii="宋体" w:hAnsi="宋体"/>
-        </w:rPr>
         <w:t>字体，加粗。</w:t>
       </w:r>
     </w:p>
-    <w:bookmarkEnd w:id="29"/>
+    <w:bookmarkEnd w:id="28"/>
     <w:p>
       <w:pPr>
         <w:pStyle w:val="3"/>
         <w:spacing w:before="240" w:after="240"/>
       </w:pPr>
-      <w:bookmarkStart w:id="36" w:name="_Toc167501775"/>
-      <w:bookmarkStart w:id="37" w:name="_Toc314560327"/>
+      <w:bookmarkStart w:id="35" w:name="_Toc167501775"/>
+      <w:bookmarkStart w:id="36" w:name="_Toc314560327"/>
       <w:r>
         <w:rPr>
           <w:rFonts w:hint="eastAsia"/>
         </w:rPr>
         <w:t>2.2  中英文题名页</w:t>
       </w:r>
+      <w:bookmarkEnd w:id="35"/>
       <w:bookmarkEnd w:id="36"/>
-      <w:bookmarkEnd w:id="37"/>
     </w:p>
     <w:p>
       <w:pPr>
@@ -8527,16 +8722,97 @@
       <w:pPr>
         <w:pStyle w:val="36"/>
       </w:pPr>
-      <w:bookmarkStart w:id="38" w:name="_Toc167501776"/>
-      <w:bookmarkStart w:id="39" w:name="_Toc314560328"/>
+      <w:bookmarkStart w:id="37" w:name="_Toc167501776"/>
+      <w:bookmarkStart w:id="38" w:name="_Toc314560328"/>
       <w:r>
         <w:rPr>
           <w:rFonts w:hint="eastAsia"/>
         </w:rPr>
         <w:t>2.2.1  题目</w:t>
       </w:r>
+      <w:bookmarkEnd w:id="37"/>
       <w:bookmarkEnd w:id="38"/>
+    </w:p>
+    <w:p>
+      <w:pPr>
+        <w:pStyle w:val="28"/>
+        <w:ind w:firstLine="480"/>
+      </w:pPr>
+      <w:r>
+        <w:rPr>
+          <w:rFonts w:hint="eastAsia" w:ascii="宋体" w:hAnsi="宋体"/>
+        </w:rPr>
+        <w:t>段落格式：</w:t>
+      </w:r>
+      <w:r>
+        <w:rPr>
+          <w:rFonts w:hint="eastAsia"/>
+        </w:rPr>
+        <w:t>段前1行，段后1行，单倍行距，居中。</w:t>
+      </w:r>
+    </w:p>
+    <w:p>
+      <w:pPr>
+        <w:pStyle w:val="28"/>
+        <w:ind w:firstLine="480"/>
+      </w:pPr>
+      <w:r>
+        <w:rPr>
+          <w:rFonts w:hint="eastAsia" w:ascii="宋体" w:hAnsi="宋体"/>
+        </w:rPr>
+        <w:t>字体格式：中文使用二号黑体，英文使用二号</w:t>
+      </w:r>
+      <w:r>
+        <w:t>Times New Roman</w:t>
+      </w:r>
+      <w:r>
+        <w:rPr>
+          <w:rFonts w:hint="eastAsia"/>
+        </w:rPr>
+        <w:t xml:space="preserve">， </w:t>
+      </w:r>
+    </w:p>
+    <w:p>
+      <w:pPr>
+        <w:pStyle w:val="28"/>
+        <w:ind w:firstLine="480"/>
+        <w:rPr>
+          <w:rFonts w:ascii="宋体" w:hAnsi="宋体"/>
+        </w:rPr>
+      </w:pPr>
+      <w:r>
+        <w:rPr>
+          <w:rFonts w:hint="eastAsia"/>
+        </w:rPr>
+        <w:t>带子标题的题目子标题另起一行，用“——”开始，子标题用</w:t>
+      </w:r>
+      <w:r>
+        <w:rPr>
+          <w:rFonts w:hint="eastAsia" w:ascii="宋体" w:hAnsi="宋体"/>
+        </w:rPr>
+        <w:t>三号黑体</w:t>
+      </w:r>
+      <w:r>
+        <w:rPr>
+          <w:rFonts w:hint="eastAsia"/>
+        </w:rPr>
+        <w:t>。</w:t>
+      </w:r>
+    </w:p>
+    <w:p>
+      <w:pPr>
+        <w:pStyle w:val="36"/>
+      </w:pPr>
+      <w:bookmarkStart w:id="39" w:name="_Toc167501777"/>
+      <w:bookmarkStart w:id="40" w:name="_Toc314560329"/>
+      <w:r>
+        <w:rPr>
+          <w:rFonts w:hint="eastAsia"/>
+        </w:rPr>
+        <w:t>2.2.2  姓名</w:t>
+      </w:r>
       <w:bookmarkEnd w:id="39"/>
+      <w:bookmarkEnd w:id="40"/>
     </w:p>
     <w:p>
       <w:pPr>
@@ -8545,15 +8821,9 @@
       </w:pPr>
       <w:r>
         <w:rPr>
-          <w:rFonts w:hint="eastAsia" w:ascii="宋体" w:hAnsi="宋体"/>
-        </w:rPr>
-        <w:t>段落格式：</w:t>
-      </w:r>
-      <w:r>
-        <w:rPr>
-          <w:rFonts w:hint="eastAsia"/>
-        </w:rPr>
-        <w:t>段前1行，段后1行，单倍行距，居中。</w:t>
+          <w:rFonts w:hint="eastAsia"/>
+        </w:rPr>
+        <w:t>中文：使用四号宋体，居中，两个字的姓与名之间不加空格，指导教师职称不够的由本组组长签字，企业指导教师职称要求工程师以上，不知道的填工程师。</w:t>
       </w:r>
     </w:p>
     <w:p>
@@ -8563,144 +8833,69 @@
       </w:pPr>
       <w:r>
         <w:rPr>
-          <w:rFonts w:hint="eastAsia" w:ascii="宋体" w:hAnsi="宋体"/>
-        </w:rPr>
-        <w:t>字体格式：中文使用二号黑体，英文使用二号</w:t>
-      </w:r>
-      <w:r>
+          <w:rFonts w:hint="eastAsia"/>
+        </w:rPr>
+        <w:t>英文：</w:t>
+      </w:r>
+      <w:r>
+        <w:rPr>
+          <w:rFonts w:hint="eastAsia"/>
+          <w:szCs w:val="18"/>
+        </w:rPr>
+        <w:t>使用四号</w:t>
+      </w:r>
+      <w:r>
+        <w:rPr>
+          <w:szCs w:val="18"/>
+        </w:rPr>
         <w:t>Times New Roman</w:t>
       </w:r>
       <w:r>
         <w:rPr>
           <w:rFonts w:hint="eastAsia"/>
-        </w:rPr>
-        <w:t xml:space="preserve">， </w:t>
-      </w:r>
-    </w:p>
-    <w:p>
-      <w:pPr>
-        <w:pStyle w:val="28"/>
-        <w:ind w:firstLine="480"/>
-        <w:rPr>
-          <w:rFonts w:ascii="宋体" w:hAnsi="宋体"/>
-        </w:rPr>
-      </w:pPr>
-      <w:r>
-        <w:rPr>
-          <w:rFonts w:hint="eastAsia"/>
-        </w:rPr>
-        <w:t>带子标题的题目子标题另起一行，用“——”开始，子标题用</w:t>
-      </w:r>
-      <w:r>
-        <w:rPr>
-          <w:rFonts w:hint="eastAsia" w:ascii="宋体" w:hAnsi="宋体"/>
-        </w:rPr>
-        <w:t>三号黑体</w:t>
-      </w:r>
-      <w:r>
-        <w:rPr>
-          <w:rFonts w:hint="eastAsia"/>
-        </w:rPr>
-        <w:t>。</w:t>
+          <w:szCs w:val="18"/>
+        </w:rPr>
+        <w:t>字体，居中，名字使用汉语拼音，首字母大写，姓在前名在后，姓与名之间空一英文空格，如是多字名字，则以后名字汉语拼音首字母小写。</w:t>
+      </w:r>
+      <w:r>
+        <w:rPr>
+          <w:rFonts w:hint="eastAsia"/>
+        </w:rPr>
+        <w:t>指导教师职称：Professor（教授）、</w:t>
+      </w:r>
+      <w:r>
+        <w:t>Associate</w:t>
+      </w:r>
+      <w:r>
+        <w:rPr>
+          <w:rFonts w:hint="eastAsia"/>
+        </w:rPr>
+        <w:t xml:space="preserve"> Professor（副教授）、L</w:t>
+      </w:r>
+      <w:r>
+        <w:t>ecturer</w:t>
+      </w:r>
+      <w:r>
+        <w:rPr>
+          <w:rFonts w:hint="eastAsia"/>
+        </w:rPr>
+        <w:t>（讲师），企业指导教师职称：Engineer（工程师）、Senior Engineer（高级工程师）。</w:t>
       </w:r>
     </w:p>
     <w:p>
       <w:pPr>
         <w:pStyle w:val="36"/>
       </w:pPr>
-      <w:bookmarkStart w:id="40" w:name="_Toc167501777"/>
-      <w:bookmarkStart w:id="41" w:name="_Toc314560329"/>
-      <w:r>
-        <w:rPr>
-          <w:rFonts w:hint="eastAsia"/>
-        </w:rPr>
-        <w:t>2.2.2  姓名</w:t>
-      </w:r>
-      <w:bookmarkEnd w:id="40"/>
+      <w:bookmarkStart w:id="41" w:name="_Toc167501778"/>
+      <w:bookmarkStart w:id="42" w:name="_Toc314560330"/>
+      <w:r>
+        <w:rPr>
+          <w:rFonts w:hint="eastAsia"/>
+        </w:rPr>
+        <w:t>2.2.3  学校与日期</w:t>
+      </w:r>
       <w:bookmarkEnd w:id="41"/>
-    </w:p>
-    <w:p>
-      <w:pPr>
-        <w:pStyle w:val="28"/>
-        <w:ind w:firstLine="480"/>
-      </w:pPr>
-      <w:r>
-        <w:rPr>
-          <w:rFonts w:hint="eastAsia"/>
-        </w:rPr>
-        <w:t>中文：使用四号宋体，居中，两个字的姓与名之间不加空格，指导教师职称不够的由本组组长签字，企业指导教师职称要求工程师以上，不知道的填工程师。</w:t>
-      </w:r>
-    </w:p>
-    <w:p>
-      <w:pPr>
-        <w:pStyle w:val="28"/>
-        <w:ind w:firstLine="480"/>
-      </w:pPr>
-      <w:r>
-        <w:rPr>
-          <w:rFonts w:hint="eastAsia"/>
-        </w:rPr>
-        <w:t>英文：</w:t>
-      </w:r>
-      <w:r>
-        <w:rPr>
-          <w:rFonts w:hint="eastAsia"/>
-          <w:szCs w:val="18"/>
-        </w:rPr>
-        <w:t>使用四号</w:t>
-      </w:r>
-      <w:r>
-        <w:rPr>
-          <w:szCs w:val="18"/>
-        </w:rPr>
-        <w:t>Times New Roman</w:t>
-      </w:r>
-      <w:r>
-        <w:rPr>
-          <w:rFonts w:hint="eastAsia"/>
-          <w:szCs w:val="18"/>
-        </w:rPr>
-        <w:t>字体，居中，名字使用汉语拼音，首字母大写，姓在前名在后，姓与名之间空一英文空格，如是多字名字，则以后名字汉语拼音首字母小写。</w:t>
-      </w:r>
-      <w:r>
-        <w:rPr>
-          <w:rFonts w:hint="eastAsia"/>
-        </w:rPr>
-        <w:t>指导教师职称：Professor（教授）、</w:t>
-      </w:r>
-      <w:r>
-        <w:t>Associate</w:t>
-      </w:r>
-      <w:r>
-        <w:rPr>
-          <w:rFonts w:hint="eastAsia"/>
-        </w:rPr>
-        <w:t xml:space="preserve"> Professor（副教授）、L</w:t>
-      </w:r>
-      <w:r>
-        <w:t>ecturer</w:t>
-      </w:r>
-      <w:r>
-        <w:rPr>
-          <w:rFonts w:hint="eastAsia"/>
-        </w:rPr>
-        <w:t>（讲师），企业指导教师职称：Engineer（工程师）、Senior Engineer（高级工程师）。</w:t>
-      </w:r>
-    </w:p>
-    <w:p>
-      <w:pPr>
-        <w:pStyle w:val="36"/>
-      </w:pPr>
-      <w:bookmarkStart w:id="42" w:name="_Toc167501778"/>
-      <w:bookmarkStart w:id="43" w:name="_Toc314560330"/>
-      <w:r>
-        <w:rPr>
-          <w:rFonts w:hint="eastAsia"/>
-        </w:rPr>
-        <w:t>2.2.3  学校与日期</w:t>
-      </w:r>
       <w:bookmarkEnd w:id="42"/>
-      <w:bookmarkEnd w:id="43"/>
     </w:p>
     <w:p>
       <w:pPr>
@@ -8728,46 +8923,109 @@
         <w:pStyle w:val="3"/>
         <w:spacing w:before="240" w:after="240"/>
       </w:pPr>
-      <w:bookmarkStart w:id="44" w:name="_Toc167501784"/>
-      <w:bookmarkStart w:id="45" w:name="_Toc314560331"/>
+      <w:bookmarkStart w:id="43" w:name="_Toc167501784"/>
+      <w:bookmarkStart w:id="44" w:name="_Toc314560331"/>
       <w:r>
         <w:rPr>
           <w:rFonts w:hint="eastAsia"/>
         </w:rPr>
         <w:t>2.3  毕业设计论文（任务书）</w:t>
       </w:r>
+      <w:bookmarkEnd w:id="43"/>
       <w:bookmarkEnd w:id="44"/>
+    </w:p>
+    <w:p>
+      <w:pPr>
+        <w:pStyle w:val="36"/>
+      </w:pPr>
+      <w:bookmarkStart w:id="45" w:name="_Toc167501785"/>
+      <w:bookmarkStart w:id="46" w:name="_Toc314560332"/>
+      <w:r>
+        <w:rPr>
+          <w:rFonts w:hint="eastAsia"/>
+        </w:rPr>
+        <w:t>2.3.1  毕业设计（论文）题目</w:t>
+      </w:r>
       <w:bookmarkEnd w:id="45"/>
+      <w:bookmarkEnd w:id="46"/>
+    </w:p>
+    <w:p>
+      <w:pPr>
+        <w:pStyle w:val="28"/>
+        <w:ind w:firstLine="480"/>
+        <w:rPr>
+          <w:rFonts w:ascii="宋体" w:hAnsi="宋体"/>
+        </w:rPr>
+      </w:pPr>
+      <w:r>
+        <w:rPr>
+          <w:rFonts w:hint="eastAsia"/>
+        </w:rPr>
+        <w:t>题目内容与封面保持一致，段前1行，段后1行，单倍行距，居中。</w:t>
+      </w:r>
+    </w:p>
+    <w:p>
+      <w:pPr>
+        <w:pStyle w:val="28"/>
+        <w:ind w:firstLine="480"/>
+      </w:pPr>
+      <w:r>
+        <w:rPr>
+          <w:rFonts w:hint="eastAsia"/>
+        </w:rPr>
+        <w:t>其中的文字使用四号宋体，数字英文使用四号</w:t>
+      </w:r>
+      <w:r>
+        <w:t>Times New Roman</w:t>
+      </w:r>
+      <w:r>
+        <w:rPr>
+          <w:rFonts w:hint="eastAsia"/>
+        </w:rPr>
+        <w:t>字体。</w:t>
+      </w:r>
     </w:p>
     <w:p>
       <w:pPr>
         <w:pStyle w:val="36"/>
       </w:pPr>
-      <w:bookmarkStart w:id="46" w:name="_Toc167501785"/>
-      <w:bookmarkStart w:id="47" w:name="_Toc314560332"/>
-      <w:r>
-        <w:rPr>
-          <w:rFonts w:hint="eastAsia"/>
-        </w:rPr>
-        <w:t>2.3.1  毕业设计（论文）题目</w:t>
-      </w:r>
-      <w:bookmarkEnd w:id="46"/>
+      <w:bookmarkStart w:id="47" w:name="_Toc167501786"/>
+      <w:bookmarkStart w:id="48" w:name="_Toc314560333"/>
+      <w:r>
+        <w:rPr>
+          <w:rFonts w:hint="eastAsia"/>
+        </w:rPr>
+        <w:t>2.3.2  基本内容</w:t>
+      </w:r>
       <w:bookmarkEnd w:id="47"/>
+      <w:bookmarkEnd w:id="48"/>
     </w:p>
     <w:p>
       <w:pPr>
         <w:pStyle w:val="28"/>
         <w:ind w:firstLine="480"/>
-        <w:rPr>
-          <w:rFonts w:ascii="宋体" w:hAnsi="宋体"/>
-        </w:rPr>
-      </w:pPr>
-      <w:r>
-        <w:rPr>
-          <w:rFonts w:hint="eastAsia"/>
-        </w:rPr>
-        <w:t>题目内容与封面保持一致，段前1行，段后1行，单倍行距，居中。</w:t>
-      </w:r>
+      </w:pPr>
+      <w:bookmarkStart w:id="49" w:name="_Toc167501787"/>
+      <w:r>
+        <w:rPr>
+          <w:rFonts w:hint="eastAsia"/>
+        </w:rPr>
+        <w:t>宋体小四号字，段前0行，段后0行，22磅行距，首行空2字符，200字左右。</w:t>
+      </w:r>
+    </w:p>
+    <w:p>
+      <w:pPr>
+        <w:pStyle w:val="36"/>
+      </w:pPr>
+      <w:bookmarkStart w:id="50" w:name="_Toc314560334"/>
+      <w:r>
+        <w:rPr>
+          <w:rFonts w:hint="eastAsia"/>
+        </w:rPr>
+        <w:t>2.3.3  毕业设计（论文）专题部分</w:t>
+      </w:r>
+      <w:bookmarkEnd w:id="49"/>
+      <w:bookmarkEnd w:id="50"/>
     </w:p>
     <w:p>
       <w:pPr>
@@ -8778,86 +9036,23 @@
         <w:rPr>
           <w:rFonts w:hint="eastAsia"/>
         </w:rPr>
-        <w:t>其中的文字使用四号宋体，数字英文使用四号</w:t>
-      </w:r>
-      <w:r>
-        <w:t>Times New Roman</w:t>
-      </w:r>
-      <w:r>
-        <w:rPr>
-          <w:rFonts w:hint="eastAsia"/>
-        </w:rPr>
-        <w:t>字体。</w:t>
+        <w:t>一般不填。</w:t>
       </w:r>
     </w:p>
     <w:p>
       <w:pPr>
         <w:pStyle w:val="36"/>
       </w:pPr>
-      <w:bookmarkStart w:id="48" w:name="_Toc167501786"/>
-      <w:bookmarkStart w:id="49" w:name="_Toc314560333"/>
-      <w:r>
-        <w:rPr>
-          <w:rFonts w:hint="eastAsia"/>
-        </w:rPr>
-        <w:t>2.3.2  基本内容</w:t>
-      </w:r>
-      <w:bookmarkEnd w:id="48"/>
-      <w:bookmarkEnd w:id="49"/>
-    </w:p>
-    <w:p>
-      <w:pPr>
-        <w:pStyle w:val="28"/>
-        <w:ind w:firstLine="480"/>
-      </w:pPr>
-      <w:bookmarkStart w:id="50" w:name="_Toc167501787"/>
-      <w:r>
-        <w:rPr>
-          <w:rFonts w:hint="eastAsia"/>
-        </w:rPr>
-        <w:t>宋体小四号字，段前0行，段后0行，22磅行距，首行空2字符，200字左右。</w:t>
-      </w:r>
-    </w:p>
-    <w:p>
-      <w:pPr>
-        <w:pStyle w:val="36"/>
-      </w:pPr>
-      <w:bookmarkStart w:id="51" w:name="_Toc314560334"/>
-      <w:r>
-        <w:rPr>
-          <w:rFonts w:hint="eastAsia"/>
-        </w:rPr>
-        <w:t>2.3.3  毕业设计（论文）专题部分</w:t>
-      </w:r>
-      <w:bookmarkEnd w:id="50"/>
+      <w:bookmarkStart w:id="51" w:name="_Toc167501788"/>
+      <w:bookmarkStart w:id="52" w:name="_Toc314560335"/>
+      <w:r>
+        <w:rPr>
+          <w:rFonts w:hint="eastAsia"/>
+        </w:rPr>
+        <w:t>2.3.4  学生接受毕业设计（论文）题目日期</w:t>
+      </w:r>
       <w:bookmarkEnd w:id="51"/>
-    </w:p>
-    <w:p>
-      <w:pPr>
-        <w:pStyle w:val="28"/>
-        <w:ind w:firstLine="480"/>
-      </w:pPr>
-      <w:r>
-        <w:rPr>
-          <w:rFonts w:hint="eastAsia"/>
-        </w:rPr>
-        <w:t>一般不填。</w:t>
-      </w:r>
-    </w:p>
-    <w:p>
-      <w:pPr>
-        <w:pStyle w:val="36"/>
-      </w:pPr>
-      <w:bookmarkStart w:id="52" w:name="_Toc167501788"/>
-      <w:bookmarkStart w:id="53" w:name="_Toc314560335"/>
-      <w:r>
-        <w:rPr>
-          <w:rFonts w:hint="eastAsia"/>
-        </w:rPr>
-        <w:t>2.3.4  学生接受毕业设计（论文）题目日期</w:t>
-      </w:r>
       <w:bookmarkEnd w:id="52"/>
-      <w:bookmarkEnd w:id="53"/>
     </w:p>
     <w:p>
       <w:pPr>
@@ -8897,100 +9092,100 @@
         <w:pStyle w:val="3"/>
         <w:spacing w:before="240" w:after="240"/>
       </w:pPr>
-      <w:bookmarkStart w:id="54" w:name="_Toc167501789"/>
-      <w:bookmarkStart w:id="55" w:name="_Toc314560336"/>
+      <w:bookmarkStart w:id="53" w:name="_Toc167501789"/>
+      <w:bookmarkStart w:id="54" w:name="_Toc314560336"/>
       <w:r>
         <w:rPr>
           <w:rFonts w:hint="eastAsia"/>
         </w:rPr>
         <w:t>2.4  中英文摘要</w:t>
       </w:r>
+      <w:bookmarkEnd w:id="53"/>
       <w:bookmarkEnd w:id="54"/>
+    </w:p>
+    <w:p>
+      <w:pPr>
+        <w:pStyle w:val="36"/>
+      </w:pPr>
+      <w:bookmarkStart w:id="55" w:name="_Toc167501790"/>
+      <w:bookmarkStart w:id="56" w:name="_Toc314560337"/>
+      <w:r>
+        <w:rPr>
+          <w:rFonts w:hint="eastAsia"/>
+        </w:rPr>
+        <w:t>2.4.1  题目</w:t>
+      </w:r>
       <w:bookmarkEnd w:id="55"/>
+      <w:bookmarkEnd w:id="56"/>
+    </w:p>
+    <w:p>
+      <w:pPr>
+        <w:pStyle w:val="28"/>
+        <w:ind w:firstLine="480"/>
+      </w:pPr>
+      <w:r>
+        <w:rPr>
+          <w:rFonts w:hint="eastAsia"/>
+        </w:rPr>
+        <w:t>中文黑体三号，英文</w:t>
+      </w:r>
+      <w:r>
+        <w:t>Times New Roman</w:t>
+      </w:r>
+      <w:r>
+        <w:rPr>
+          <w:rFonts w:hint="eastAsia"/>
+        </w:rPr>
+        <w:t>三号字体，段前1行，段后1行，单倍行距，居中，如一行排不下，第2行居中</w:t>
+      </w:r>
+      <w:r>
+        <w:t>。</w:t>
+      </w:r>
+      <w:r>
+        <w:rPr>
+          <w:rFonts w:hint="eastAsia"/>
+        </w:rPr>
+        <w:t>带子标题的，子标题用“——”开始，居中。</w:t>
+      </w:r>
+    </w:p>
+    <w:p>
+      <w:pPr>
+        <w:pStyle w:val="28"/>
+        <w:ind w:firstLine="480"/>
+      </w:pPr>
+      <w:r>
+        <w:rPr>
+          <w:rFonts w:hint="eastAsia" w:ascii="宋体" w:hAnsi="宋体"/>
+        </w:rPr>
+        <w:t>英文：论文题目中每一个单词（除了介词之外）的首字母均大写，可分</w:t>
+      </w:r>
+      <w:r>
+        <w:rPr>
+          <w:rFonts w:ascii="宋体" w:hAnsi="宋体"/>
+        </w:rPr>
+        <w:t>1～3</w:t>
+      </w:r>
+      <w:r>
+        <w:rPr>
+          <w:rFonts w:hint="eastAsia" w:ascii="宋体" w:hAnsi="宋体"/>
+        </w:rPr>
+        <w:t>行居中打印。</w:t>
+      </w:r>
     </w:p>
     <w:p>
       <w:pPr>
         <w:pStyle w:val="36"/>
       </w:pPr>
-      <w:bookmarkStart w:id="56" w:name="_Toc167501790"/>
-      <w:bookmarkStart w:id="57" w:name="_Toc314560337"/>
-      <w:r>
-        <w:rPr>
-          <w:rFonts w:hint="eastAsia"/>
-        </w:rPr>
-        <w:t>2.4.1  题目</w:t>
-      </w:r>
-      <w:bookmarkEnd w:id="56"/>
+      <w:bookmarkStart w:id="57" w:name="_Toc167501791"/>
+      <w:bookmarkStart w:id="58" w:name="_Toc314560338"/>
+      <w:r>
+        <w:rPr>
+          <w:rFonts w:hint="eastAsia"/>
+        </w:rPr>
+        <w:t>2.4.2  摘要</w:t>
+      </w:r>
       <w:bookmarkEnd w:id="57"/>
-    </w:p>
-    <w:p>
-      <w:pPr>
-        <w:pStyle w:val="28"/>
-        <w:ind w:firstLine="480"/>
-      </w:pPr>
-      <w:r>
-        <w:rPr>
-          <w:rFonts w:hint="eastAsia"/>
-        </w:rPr>
-        <w:t>中文黑体三号，英文</w:t>
-      </w:r>
-      <w:r>
-        <w:t>Times New Roman</w:t>
-      </w:r>
-      <w:r>
-        <w:rPr>
-          <w:rFonts w:hint="eastAsia"/>
-        </w:rPr>
-        <w:t>三号字体，段前1行，段后1行，单倍行距，居中，如一行排不下，第2行居中</w:t>
-      </w:r>
-      <w:r>
-        <w:t>。</w:t>
-      </w:r>
-      <w:r>
-        <w:rPr>
-          <w:rFonts w:hint="eastAsia"/>
-        </w:rPr>
-        <w:t>带子标题的，子标题用“——”开始，居中。</w:t>
-      </w:r>
-    </w:p>
-    <w:p>
-      <w:pPr>
-        <w:pStyle w:val="28"/>
-        <w:ind w:firstLine="480"/>
-      </w:pPr>
-      <w:r>
-        <w:rPr>
-          <w:rFonts w:hint="eastAsia" w:ascii="宋体" w:hAnsi="宋体"/>
-        </w:rPr>
-        <w:t>英文：论文题目中每一个单词（除了介词之外）的首字母均大写，可分</w:t>
-      </w:r>
-      <w:r>
-        <w:rPr>
-          <w:rFonts w:ascii="宋体" w:hAnsi="宋体"/>
-        </w:rPr>
-        <w:t>1～3</w:t>
-      </w:r>
-      <w:r>
-        <w:rPr>
-          <w:rFonts w:hint="eastAsia" w:ascii="宋体" w:hAnsi="宋体"/>
-        </w:rPr>
-        <w:t>行居中打印。</w:t>
-      </w:r>
-    </w:p>
-    <w:p>
-      <w:pPr>
-        <w:pStyle w:val="36"/>
-      </w:pPr>
-      <w:bookmarkStart w:id="58" w:name="_Toc167501791"/>
-      <w:bookmarkStart w:id="59" w:name="_Toc314560338"/>
-      <w:r>
-        <w:rPr>
-          <w:rFonts w:hint="eastAsia"/>
-        </w:rPr>
-        <w:t>2.4.2  摘要</w:t>
-      </w:r>
       <w:bookmarkEnd w:id="58"/>
-      <w:bookmarkEnd w:id="59"/>
     </w:p>
     <w:p>
       <w:pPr>
@@ -9025,16 +9220,16 @@
       <w:pPr>
         <w:pStyle w:val="36"/>
       </w:pPr>
-      <w:bookmarkStart w:id="60" w:name="_Toc167501792"/>
-      <w:bookmarkStart w:id="61" w:name="_Toc314560339"/>
+      <w:bookmarkStart w:id="59" w:name="_Toc167501792"/>
+      <w:bookmarkStart w:id="60" w:name="_Toc314560339"/>
       <w:r>
         <w:rPr>
           <w:rFonts w:hint="eastAsia"/>
         </w:rPr>
         <w:t>2.4.3  摘要内容</w:t>
       </w:r>
+      <w:bookmarkEnd w:id="59"/>
       <w:bookmarkEnd w:id="60"/>
-      <w:bookmarkEnd w:id="61"/>
     </w:p>
     <w:p>
       <w:pPr>
@@ -9057,16 +9252,16 @@
       <w:pPr>
         <w:pStyle w:val="36"/>
       </w:pPr>
-      <w:bookmarkStart w:id="62" w:name="_Toc167501793"/>
-      <w:bookmarkStart w:id="63" w:name="_Toc314560340"/>
+      <w:bookmarkStart w:id="61" w:name="_Toc167501793"/>
+      <w:bookmarkStart w:id="62" w:name="_Toc314560340"/>
       <w:r>
         <w:rPr>
           <w:rFonts w:hint="eastAsia"/>
         </w:rPr>
         <w:t>2.4.4  关键词</w:t>
       </w:r>
+      <w:bookmarkEnd w:id="61"/>
       <w:bookmarkEnd w:id="62"/>
-      <w:bookmarkEnd w:id="63"/>
     </w:p>
     <w:p>
       <w:pPr>
@@ -9133,43 +9328,43 @@
         <w:pStyle w:val="3"/>
         <w:spacing w:before="240" w:after="240"/>
       </w:pPr>
-      <w:bookmarkStart w:id="64" w:name="_Toc167501802"/>
-      <w:bookmarkStart w:id="65" w:name="_Toc314560341"/>
+      <w:bookmarkStart w:id="63" w:name="_Toc167501802"/>
+      <w:bookmarkStart w:id="64" w:name="_Toc314560341"/>
       <w:r>
         <w:rPr>
           <w:rFonts w:hint="eastAsia"/>
         </w:rPr>
         <w:t>2.5  目录</w:t>
       </w:r>
+      <w:bookmarkEnd w:id="63"/>
       <w:bookmarkEnd w:id="64"/>
+    </w:p>
+    <w:p>
+      <w:pPr>
+        <w:pStyle w:val="28"/>
+        <w:ind w:firstLine="480"/>
+      </w:pPr>
+      <w:r>
+        <w:rPr>
+          <w:rFonts w:hint="eastAsia"/>
+        </w:rPr>
+        <w:t>目录依次由论文的摘要、Abstract、各章、节、小节、参考文献、致谢和页码组成。目录内容应简明扼要，不要包含（）等标点符号，目录中节和小节必须为两个以上，否则不能单独编号，目录页码必须与正文内容相对应。</w:t>
+      </w:r>
+    </w:p>
+    <w:p>
+      <w:pPr>
+        <w:pStyle w:val="36"/>
+      </w:pPr>
+      <w:bookmarkStart w:id="65" w:name="_Toc167501803"/>
+      <w:bookmarkStart w:id="66" w:name="_Toc314560342"/>
+      <w:r>
+        <w:rPr>
+          <w:rFonts w:hint="eastAsia"/>
+        </w:rPr>
+        <w:t>2.5.1  目录</w:t>
+      </w:r>
       <w:bookmarkEnd w:id="65"/>
-    </w:p>
-    <w:p>
-      <w:pPr>
-        <w:pStyle w:val="28"/>
-        <w:ind w:firstLine="480"/>
-      </w:pPr>
-      <w:r>
-        <w:rPr>
-          <w:rFonts w:hint="eastAsia"/>
-        </w:rPr>
-        <w:t>目录依次由论文的摘要、Abstract、各章、节、小节、参考文献、致谢和页码组成。目录内容应简明扼要，不要包含（）等标点符号，目录中节和小节必须为两个以上，否则不能单独编号，目录页码必须与正文内容相对应。</w:t>
-      </w:r>
-    </w:p>
-    <w:p>
-      <w:pPr>
-        <w:pStyle w:val="36"/>
-      </w:pPr>
-      <w:bookmarkStart w:id="66" w:name="_Toc167501803"/>
-      <w:bookmarkStart w:id="67" w:name="_Toc314560342"/>
-      <w:r>
-        <w:rPr>
-          <w:rFonts w:hint="eastAsia"/>
-        </w:rPr>
-        <w:t>2.5.1  目录</w:t>
-      </w:r>
       <w:bookmarkEnd w:id="66"/>
-      <w:bookmarkEnd w:id="67"/>
     </w:p>
     <w:p>
       <w:pPr>
@@ -9204,16 +9399,16 @@
       <w:pPr>
         <w:pStyle w:val="36"/>
       </w:pPr>
-      <w:bookmarkStart w:id="68" w:name="_Toc167501804"/>
-      <w:bookmarkStart w:id="69" w:name="_Toc314560343"/>
+      <w:bookmarkStart w:id="67" w:name="_Toc167501804"/>
+      <w:bookmarkStart w:id="68" w:name="_Toc314560343"/>
       <w:r>
         <w:rPr>
           <w:rFonts w:hint="eastAsia"/>
         </w:rPr>
         <w:t>2.5.2  索引条目</w:t>
       </w:r>
+      <w:bookmarkEnd w:id="67"/>
       <w:bookmarkEnd w:id="68"/>
-      <w:bookmarkEnd w:id="69"/>
     </w:p>
     <w:p>
       <w:pPr>
@@ -9295,22 +9490,22 @@
         <w:pStyle w:val="35"/>
         <w:spacing w:before="240" w:after="240"/>
       </w:pPr>
-      <w:bookmarkStart w:id="70" w:name="_Toc167501806"/>
-      <w:bookmarkStart w:id="71" w:name="_Toc314560344"/>
+      <w:bookmarkStart w:id="69" w:name="_Toc167501806"/>
+      <w:bookmarkStart w:id="70" w:name="_Toc314560344"/>
       <w:r>
         <w:rPr>
           <w:rFonts w:hint="eastAsia"/>
         </w:rPr>
         <w:t>第3章  正文</w:t>
       </w:r>
+      <w:bookmarkEnd w:id="69"/>
+      <w:r>
+        <w:rPr>
+          <w:rFonts w:hint="eastAsia"/>
+        </w:rPr>
+        <w:t>部分</w:t>
+      </w:r>
       <w:bookmarkEnd w:id="70"/>
-      <w:r>
-        <w:rPr>
-          <w:rFonts w:hint="eastAsia"/>
-        </w:rPr>
-        <w:t>部分</w:t>
-      </w:r>
-      <w:bookmarkEnd w:id="71"/>
     </w:p>
     <w:p>
       <w:pPr>
@@ -9350,16 +9545,16 @@
         <w:pStyle w:val="3"/>
         <w:spacing w:before="240" w:after="240"/>
       </w:pPr>
-      <w:bookmarkStart w:id="72" w:name="_Toc167501807"/>
-      <w:bookmarkStart w:id="73" w:name="_Toc314560345"/>
+      <w:bookmarkStart w:id="71" w:name="_Toc167501807"/>
+      <w:bookmarkStart w:id="72" w:name="_Toc314560345"/>
       <w:r>
         <w:rPr>
           <w:rFonts w:hint="eastAsia"/>
         </w:rPr>
         <w:t>3.1  各级标题</w:t>
       </w:r>
+      <w:bookmarkEnd w:id="71"/>
       <w:bookmarkEnd w:id="72"/>
-      <w:bookmarkEnd w:id="73"/>
     </w:p>
     <w:p>
       <w:pPr>
@@ -9432,16 +9627,16 @@
         <w:pStyle w:val="3"/>
         <w:spacing w:before="240" w:after="240"/>
       </w:pPr>
-      <w:bookmarkStart w:id="74" w:name="_Toc167501808"/>
-      <w:bookmarkStart w:id="75" w:name="_Toc314560346"/>
+      <w:bookmarkStart w:id="73" w:name="_Toc167501808"/>
+      <w:bookmarkStart w:id="74" w:name="_Toc314560346"/>
       <w:r>
         <w:rPr>
           <w:rFonts w:hint="eastAsia"/>
         </w:rPr>
         <w:t>3.2  正文</w:t>
       </w:r>
+      <w:bookmarkEnd w:id="73"/>
       <w:bookmarkEnd w:id="74"/>
-      <w:bookmarkEnd w:id="75"/>
     </w:p>
     <w:p>
       <w:pPr>
@@ -9472,16 +9667,16 @@
         <w:pStyle w:val="3"/>
         <w:spacing w:before="240" w:after="240"/>
       </w:pPr>
-      <w:bookmarkStart w:id="76" w:name="_Toc167501812"/>
-      <w:bookmarkStart w:id="77" w:name="_Toc314560347"/>
+      <w:bookmarkStart w:id="75" w:name="_Toc167501812"/>
+      <w:bookmarkStart w:id="76" w:name="_Toc314560347"/>
       <w:r>
         <w:rPr>
           <w:rFonts w:hint="eastAsia"/>
         </w:rPr>
         <w:t>3.3  图</w:t>
       </w:r>
+      <w:bookmarkEnd w:id="75"/>
       <w:bookmarkEnd w:id="76"/>
-      <w:bookmarkEnd w:id="77"/>
     </w:p>
     <w:p>
       <w:pPr>
@@ -9645,24 +9840,24 @@
         </w:rPr>
         <w:t>图3.1 示例图片</w:t>
       </w:r>
-      <w:bookmarkStart w:id="91" w:name="_GoBack"/>
-      <w:bookmarkEnd w:id="91"/>
     </w:p>
     <w:p>
       <w:pPr>
         <w:pStyle w:val="3"/>
         <w:spacing w:before="240" w:after="240"/>
       </w:pPr>
-      <w:bookmarkStart w:id="78" w:name="_Toc167501813"/>
-      <w:bookmarkStart w:id="79" w:name="_Toc314560348"/>
+      <w:bookmarkStart w:id="77" w:name="_Toc167501813"/>
+      <w:bookmarkStart w:id="78" w:name="_Toc314560348"/>
+      <w:bookmarkStart w:id="90" w:name="_GoBack"/>
+      <w:bookmarkEnd w:id="90"/>
       <w:r>
         <w:rPr>
           <w:rFonts w:hint="eastAsia"/>
         </w:rPr>
         <w:t>3.4  表</w:t>
       </w:r>
+      <w:bookmarkEnd w:id="77"/>
       <w:bookmarkEnd w:id="78"/>
-      <w:bookmarkEnd w:id="79"/>
     </w:p>
     <w:p>
       <w:pPr>
@@ -9873,6 +10068,23 @@
         <w:gridCol w:w="4770"/>
       </w:tblGrid>
       <w:tr>
+        <w:tblPrEx>
+          <w:tblBorders>
+            <w:top w:val="single" w:color="auto" w:sz="4" w:space="0"/>
+            <w:left w:val="none" w:color="auto" w:sz="0" w:space="0"/>
+            <w:bottom w:val="single" w:color="auto" w:sz="4" w:space="0"/>
+            <w:right w:val="none" w:color="auto" w:sz="0" w:space="0"/>
+            <w:insideH w:val="single" w:color="auto" w:sz="6" w:space="0"/>
+            <w:insideV w:val="single" w:color="auto" w:sz="6" w:space="0"/>
+          </w:tblBorders>
+          <w:tblLayout w:type="fixed"/>
+          <w:tblCellMar>
+            <w:top w:w="0" w:type="dxa"/>
+            <w:left w:w="108" w:type="dxa"/>
+            <w:bottom w:w="0" w:type="dxa"/>
+            <w:right w:w="108" w:type="dxa"/>
+          </w:tblCellMar>
+        </w:tblPrEx>
         <w:trPr>
           <w:trHeight w:val="580" w:hRule="atLeast"/>
           <w:jc w:val="center"/>
@@ -9963,6 +10175,23 @@
         </w:tc>
       </w:tr>
       <w:tr>
+        <w:tblPrEx>
+          <w:tblBorders>
+            <w:top w:val="single" w:color="auto" w:sz="4" w:space="0"/>
+            <w:left w:val="none" w:color="auto" w:sz="0" w:space="0"/>
+            <w:bottom w:val="single" w:color="auto" w:sz="4" w:space="0"/>
+            <w:right w:val="none" w:color="auto" w:sz="0" w:space="0"/>
+            <w:insideH w:val="single" w:color="auto" w:sz="6" w:space="0"/>
+            <w:insideV w:val="single" w:color="auto" w:sz="6" w:space="0"/>
+          </w:tblBorders>
+          <w:tblLayout w:type="fixed"/>
+          <w:tblCellMar>
+            <w:top w:w="0" w:type="dxa"/>
+            <w:left w:w="108" w:type="dxa"/>
+            <w:bottom w:w="0" w:type="dxa"/>
+            <w:right w:w="108" w:type="dxa"/>
+          </w:tblCellMar>
+        </w:tblPrEx>
         <w:trPr>
           <w:trHeight w:val="561" w:hRule="atLeast"/>
           <w:jc w:val="center"/>
@@ -10044,6 +10273,23 @@
         </w:tc>
       </w:tr>
       <w:tr>
+        <w:tblPrEx>
+          <w:tblBorders>
+            <w:top w:val="single" w:color="auto" w:sz="4" w:space="0"/>
+            <w:left w:val="none" w:color="auto" w:sz="0" w:space="0"/>
+            <w:bottom w:val="single" w:color="auto" w:sz="4" w:space="0"/>
+            <w:right w:val="none" w:color="auto" w:sz="0" w:space="0"/>
+            <w:insideH w:val="single" w:color="auto" w:sz="6" w:space="0"/>
+            <w:insideV w:val="single" w:color="auto" w:sz="6" w:space="0"/>
+          </w:tblBorders>
+          <w:tblLayout w:type="fixed"/>
+          <w:tblCellMar>
+            <w:top w:w="0" w:type="dxa"/>
+            <w:left w:w="108" w:type="dxa"/>
+            <w:bottom w:w="0" w:type="dxa"/>
+            <w:right w:w="108" w:type="dxa"/>
+          </w:tblCellMar>
+        </w:tblPrEx>
         <w:trPr>
           <w:trHeight w:val="580" w:hRule="atLeast"/>
           <w:jc w:val="center"/>
@@ -10125,6 +10371,23 @@
         </w:tc>
       </w:tr>
       <w:tr>
+        <w:tblPrEx>
+          <w:tblBorders>
+            <w:top w:val="single" w:color="auto" w:sz="4" w:space="0"/>
+            <w:left w:val="none" w:color="auto" w:sz="0" w:space="0"/>
+            <w:bottom w:val="single" w:color="auto" w:sz="4" w:space="0"/>
+            <w:right w:val="none" w:color="auto" w:sz="0" w:space="0"/>
+            <w:insideH w:val="single" w:color="auto" w:sz="6" w:space="0"/>
+            <w:insideV w:val="single" w:color="auto" w:sz="6" w:space="0"/>
+          </w:tblBorders>
+          <w:tblLayout w:type="fixed"/>
+          <w:tblCellMar>
+            <w:top w:w="0" w:type="dxa"/>
+            <w:left w:w="108" w:type="dxa"/>
+            <w:bottom w:w="0" w:type="dxa"/>
+            <w:right w:w="108" w:type="dxa"/>
+          </w:tblCellMar>
+        </w:tblPrEx>
         <w:trPr>
           <w:trHeight w:val="561" w:hRule="atLeast"/>
           <w:jc w:val="center"/>
@@ -10266,6 +10529,23 @@
         <w:gridCol w:w="4678"/>
       </w:tblGrid>
       <w:tr>
+        <w:tblPrEx>
+          <w:tblBorders>
+            <w:top w:val="single" w:color="auto" w:sz="4" w:space="0"/>
+            <w:left w:val="none" w:color="auto" w:sz="0" w:space="0"/>
+            <w:bottom w:val="single" w:color="auto" w:sz="4" w:space="0"/>
+            <w:right w:val="none" w:color="auto" w:sz="0" w:space="0"/>
+            <w:insideH w:val="single" w:color="auto" w:sz="6" w:space="0"/>
+            <w:insideV w:val="single" w:color="auto" w:sz="6" w:space="0"/>
+          </w:tblBorders>
+          <w:tblLayout w:type="fixed"/>
+          <w:tblCellMar>
+            <w:top w:w="0" w:type="dxa"/>
+            <w:left w:w="108" w:type="dxa"/>
+            <w:bottom w:w="0" w:type="dxa"/>
+            <w:right w:w="108" w:type="dxa"/>
+          </w:tblCellMar>
+        </w:tblPrEx>
         <w:trPr>
           <w:trHeight w:val="565" w:hRule="atLeast"/>
           <w:jc w:val="center"/>
@@ -10356,6 +10636,23 @@
         </w:tc>
       </w:tr>
       <w:tr>
+        <w:tblPrEx>
+          <w:tblBorders>
+            <w:top w:val="single" w:color="auto" w:sz="4" w:space="0"/>
+            <w:left w:val="none" w:color="auto" w:sz="0" w:space="0"/>
+            <w:bottom w:val="single" w:color="auto" w:sz="4" w:space="0"/>
+            <w:right w:val="none" w:color="auto" w:sz="0" w:space="0"/>
+            <w:insideH w:val="single" w:color="auto" w:sz="6" w:space="0"/>
+            <w:insideV w:val="single" w:color="auto" w:sz="6" w:space="0"/>
+          </w:tblBorders>
+          <w:tblLayout w:type="fixed"/>
+          <w:tblCellMar>
+            <w:top w:w="0" w:type="dxa"/>
+            <w:left w:w="108" w:type="dxa"/>
+            <w:bottom w:w="0" w:type="dxa"/>
+            <w:right w:w="108" w:type="dxa"/>
+          </w:tblCellMar>
+        </w:tblPrEx>
         <w:trPr>
           <w:trHeight w:val="428" w:hRule="atLeast"/>
           <w:jc w:val="center"/>
@@ -10449,6 +10746,23 @@
         </w:tc>
       </w:tr>
       <w:tr>
+        <w:tblPrEx>
+          <w:tblBorders>
+            <w:top w:val="single" w:color="auto" w:sz="4" w:space="0"/>
+            <w:left w:val="none" w:color="auto" w:sz="0" w:space="0"/>
+            <w:bottom w:val="single" w:color="auto" w:sz="4" w:space="0"/>
+            <w:right w:val="none" w:color="auto" w:sz="0" w:space="0"/>
+            <w:insideH w:val="single" w:color="auto" w:sz="6" w:space="0"/>
+            <w:insideV w:val="single" w:color="auto" w:sz="6" w:space="0"/>
+          </w:tblBorders>
+          <w:tblLayout w:type="fixed"/>
+          <w:tblCellMar>
+            <w:top w:w="0" w:type="dxa"/>
+            <w:left w:w="108" w:type="dxa"/>
+            <w:bottom w:w="0" w:type="dxa"/>
+            <w:right w:w="108" w:type="dxa"/>
+          </w:tblCellMar>
+        </w:tblPrEx>
         <w:trPr>
           <w:trHeight w:val="448" w:hRule="atLeast"/>
           <w:jc w:val="center"/>
@@ -10554,6 +10868,23 @@
         </w:tc>
       </w:tr>
       <w:tr>
+        <w:tblPrEx>
+          <w:tblBorders>
+            <w:top w:val="single" w:color="auto" w:sz="4" w:space="0"/>
+            <w:left w:val="none" w:color="auto" w:sz="0" w:space="0"/>
+            <w:bottom w:val="single" w:color="auto" w:sz="4" w:space="0"/>
+            <w:right w:val="none" w:color="auto" w:sz="0" w:space="0"/>
+            <w:insideH w:val="single" w:color="auto" w:sz="6" w:space="0"/>
+            <w:insideV w:val="single" w:color="auto" w:sz="6" w:space="0"/>
+          </w:tblBorders>
+          <w:tblLayout w:type="fixed"/>
+          <w:tblCellMar>
+            <w:top w:w="0" w:type="dxa"/>
+            <w:left w:w="108" w:type="dxa"/>
+            <w:bottom w:w="0" w:type="dxa"/>
+            <w:right w:w="108" w:type="dxa"/>
+          </w:tblCellMar>
+        </w:tblPrEx>
         <w:trPr>
           <w:trHeight w:val="448" w:hRule="atLeast"/>
           <w:jc w:val="center"/>
@@ -10643,16 +10974,16 @@
         <w:pStyle w:val="3"/>
         <w:spacing w:before="240" w:after="240"/>
       </w:pPr>
-      <w:bookmarkStart w:id="80" w:name="_Toc167501814"/>
-      <w:bookmarkStart w:id="81" w:name="_Toc314560349"/>
+      <w:bookmarkStart w:id="79" w:name="_Toc167501814"/>
+      <w:bookmarkStart w:id="80" w:name="_Toc314560349"/>
       <w:r>
         <w:rPr>
           <w:rFonts w:hint="eastAsia"/>
         </w:rPr>
         <w:t>3.5  程序代码</w:t>
       </w:r>
+      <w:bookmarkEnd w:id="79"/>
       <w:bookmarkEnd w:id="80"/>
-      <w:bookmarkEnd w:id="81"/>
     </w:p>
     <w:p>
       <w:pPr>
@@ -10760,14 +11091,14 @@
         <w:pStyle w:val="3"/>
         <w:spacing w:before="240" w:after="240"/>
       </w:pPr>
-      <w:bookmarkStart w:id="82" w:name="_Toc314560350"/>
+      <w:bookmarkStart w:id="81" w:name="_Toc314560350"/>
       <w:r>
         <w:rPr>
           <w:rFonts w:hint="eastAsia"/>
         </w:rPr>
         <w:t>3.6  公式</w:t>
       </w:r>
-      <w:bookmarkEnd w:id="82"/>
+      <w:bookmarkEnd w:id="81"/>
     </w:p>
     <w:p>
       <w:pPr>
@@ -10869,30 +11200,30 @@
         <w:pStyle w:val="35"/>
         <w:spacing w:before="240" w:after="240"/>
       </w:pPr>
-      <w:bookmarkStart w:id="83" w:name="_Toc314560351"/>
+      <w:bookmarkStart w:id="82" w:name="_Toc314560351"/>
       <w:r>
         <w:rPr>
           <w:rFonts w:hint="eastAsia"/>
         </w:rPr>
         <w:t>第4章  结尾部分</w:t>
       </w:r>
-      <w:bookmarkEnd w:id="83"/>
+      <w:bookmarkEnd w:id="82"/>
     </w:p>
     <w:p>
       <w:pPr>
         <w:pStyle w:val="3"/>
         <w:spacing w:before="240" w:after="240"/>
       </w:pPr>
-      <w:bookmarkStart w:id="84" w:name="_Toc167501816"/>
-      <w:bookmarkStart w:id="85" w:name="_Toc314560352"/>
+      <w:bookmarkStart w:id="83" w:name="_Toc167501816"/>
+      <w:bookmarkStart w:id="84" w:name="_Toc314560352"/>
       <w:r>
         <w:rPr>
           <w:rFonts w:hint="eastAsia"/>
         </w:rPr>
         <w:t>4.1  参考文献</w:t>
       </w:r>
+      <w:bookmarkEnd w:id="83"/>
       <w:bookmarkEnd w:id="84"/>
-      <w:bookmarkEnd w:id="85"/>
     </w:p>
     <w:p>
       <w:pPr>
@@ -10960,14 +11291,14 @@
         <w:pStyle w:val="3"/>
         <w:spacing w:before="240" w:after="240"/>
       </w:pPr>
-      <w:bookmarkStart w:id="86" w:name="_Toc314560353"/>
+      <w:bookmarkStart w:id="85" w:name="_Toc314560353"/>
       <w:r>
         <w:rPr>
           <w:rFonts w:hint="eastAsia"/>
         </w:rPr>
         <w:t>4.2  参考文献格式</w:t>
       </w:r>
-      <w:bookmarkEnd w:id="86"/>
+      <w:bookmarkEnd w:id="85"/>
     </w:p>
     <w:p>
       <w:pPr>
@@ -11130,14 +11461,14 @@
         <w:pStyle w:val="3"/>
         <w:spacing w:before="240" w:after="240"/>
       </w:pPr>
-      <w:bookmarkStart w:id="87" w:name="_Toc314560354"/>
+      <w:bookmarkStart w:id="86" w:name="_Toc314560354"/>
       <w:r>
         <w:rPr>
           <w:rFonts w:hint="eastAsia"/>
         </w:rPr>
         <w:t>4.3  参考文献举例</w:t>
       </w:r>
-      <w:bookmarkEnd w:id="87"/>
+      <w:bookmarkEnd w:id="86"/>
     </w:p>
     <w:p>
       <w:pPr>
@@ -11163,14 +11494,14 @@
         <w:pStyle w:val="35"/>
         <w:spacing w:before="240" w:after="240"/>
       </w:pPr>
-      <w:bookmarkStart w:id="88" w:name="_Toc314560355"/>
+      <w:bookmarkStart w:id="87" w:name="_Toc314560355"/>
       <w:r>
         <w:rPr>
           <w:rFonts w:hint="eastAsia"/>
         </w:rPr>
         <w:t>参考文献</w:t>
       </w:r>
-      <w:bookmarkEnd w:id="88"/>
+      <w:bookmarkEnd w:id="87"/>
     </w:p>
     <w:p>
       <w:pPr>
@@ -11298,16 +11629,16 @@
         <w:pStyle w:val="35"/>
         <w:spacing w:before="240" w:after="240"/>
       </w:pPr>
-      <w:bookmarkStart w:id="89" w:name="_Toc167501817"/>
-      <w:bookmarkStart w:id="90" w:name="_Toc314560356"/>
+      <w:bookmarkStart w:id="88" w:name="_Toc167501817"/>
+      <w:bookmarkStart w:id="89" w:name="_Toc314560356"/>
       <w:r>
         <w:rPr>
           <w:rFonts w:hint="eastAsia"/>
         </w:rPr>
         <w:t>致  谢</w:t>
       </w:r>
+      <w:bookmarkEnd w:id="88"/>
       <w:bookmarkEnd w:id="89"/>
-      <w:bookmarkEnd w:id="90"/>
     </w:p>
     <w:p>
       <w:pPr>
